--- a/Principles of Programming/Critical Thinking Assignments/Critical Thinking 5/Module 5 Critical Thinking Assignment.docx
+++ b/Principles of Programming/Critical Thinking Assignments/Critical Thinking 5/Module 5 Critical Thinking Assignment.docx
@@ -5,109 +5,92 @@
     <w:p>
       <w:pPr>
         <w:pStyle w:val="Default"/>
-        <w:bidi w:val="0"/>
-        <w:spacing w:before="0" w:line="480" w:lineRule="auto"/>
-        <w:ind w:left="0" w:right="0" w:firstLine="0"/>
+        <w:spacing w:before="0" w:line="480" w:lineRule="auto"/>
         <w:jc w:val="center"/>
         <w:rPr>
           <w:sz w:val="22"/>
           <w:szCs w:val="22"/>
           <w:u w:color="000000"/>
-          <w:rtl w:val="0"/>
-          <w:lang w:val="en-US"/>
-          <w14:textOutline w14:w="12700" w14:cap="flat">
-            <w14:noFill/>
-            <w14:miter w14:lim="400000"/>
-          </w14:textOutline>
-        </w:rPr>
-      </w:pPr>
-    </w:p>
-    <w:p>
-      <w:pPr>
-        <w:pStyle w:val="Default"/>
-        <w:bidi w:val="0"/>
-        <w:spacing w:before="0" w:line="480" w:lineRule="auto"/>
-        <w:ind w:left="0" w:right="0" w:firstLine="0"/>
+          <w:lang w:val="en-US"/>
+          <w14:textOutline w14:w="12700" w14:cap="flat">
+            <w14:noFill/>
+            <w14:miter w14:lim="400000"/>
+          </w14:textOutline>
+        </w:rPr>
+      </w:pPr>
+    </w:p>
+    <w:p>
+      <w:pPr>
+        <w:pStyle w:val="Default"/>
+        <w:spacing w:before="0" w:line="480" w:lineRule="auto"/>
         <w:jc w:val="center"/>
         <w:rPr>
           <w:sz w:val="22"/>
           <w:szCs w:val="22"/>
           <w:u w:color="000000"/>
-          <w:rtl w:val="0"/>
-          <w:lang w:val="en-US"/>
-          <w14:textOutline w14:w="12700" w14:cap="flat">
-            <w14:noFill/>
-            <w14:miter w14:lim="400000"/>
-          </w14:textOutline>
-        </w:rPr>
-      </w:pPr>
-    </w:p>
-    <w:p>
-      <w:pPr>
-        <w:pStyle w:val="Default"/>
-        <w:bidi w:val="0"/>
-        <w:spacing w:before="0" w:line="480" w:lineRule="auto"/>
-        <w:ind w:left="0" w:right="0" w:firstLine="0"/>
+          <w:lang w:val="en-US"/>
+          <w14:textOutline w14:w="12700" w14:cap="flat">
+            <w14:noFill/>
+            <w14:miter w14:lim="400000"/>
+          </w14:textOutline>
+        </w:rPr>
+      </w:pPr>
+    </w:p>
+    <w:p>
+      <w:pPr>
+        <w:pStyle w:val="Default"/>
+        <w:spacing w:before="0" w:line="480" w:lineRule="auto"/>
         <w:jc w:val="center"/>
         <w:rPr>
           <w:sz w:val="22"/>
           <w:szCs w:val="22"/>
           <w:u w:color="000000"/>
-          <w:rtl w:val="0"/>
-          <w:lang w:val="en-US"/>
-          <w14:textOutline w14:w="12700" w14:cap="flat">
-            <w14:noFill/>
-            <w14:miter w14:lim="400000"/>
-          </w14:textOutline>
-        </w:rPr>
-      </w:pPr>
-    </w:p>
-    <w:p>
-      <w:pPr>
-        <w:pStyle w:val="Default"/>
-        <w:bidi w:val="0"/>
-        <w:spacing w:before="0" w:line="480" w:lineRule="auto"/>
-        <w:ind w:left="0" w:right="0" w:firstLine="0"/>
+          <w:lang w:val="en-US"/>
+          <w14:textOutline w14:w="12700" w14:cap="flat">
+            <w14:noFill/>
+            <w14:miter w14:lim="400000"/>
+          </w14:textOutline>
+        </w:rPr>
+      </w:pPr>
+    </w:p>
+    <w:p>
+      <w:pPr>
+        <w:pStyle w:val="Default"/>
+        <w:spacing w:before="0" w:line="480" w:lineRule="auto"/>
         <w:jc w:val="center"/>
         <w:rPr>
           <w:sz w:val="22"/>
           <w:szCs w:val="22"/>
           <w:u w:color="000000"/>
-          <w:rtl w:val="0"/>
-          <w:lang w:val="en-US"/>
-          <w14:textOutline w14:w="12700" w14:cap="flat">
-            <w14:noFill/>
-            <w14:miter w14:lim="400000"/>
-          </w14:textOutline>
-        </w:rPr>
-      </w:pPr>
-    </w:p>
-    <w:p>
-      <w:pPr>
-        <w:pStyle w:val="Default"/>
-        <w:bidi w:val="0"/>
-        <w:spacing w:before="0" w:line="480" w:lineRule="auto"/>
-        <w:ind w:left="0" w:right="0" w:firstLine="0"/>
+          <w:lang w:val="en-US"/>
+          <w14:textOutline w14:w="12700" w14:cap="flat">
+            <w14:noFill/>
+            <w14:miter w14:lim="400000"/>
+          </w14:textOutline>
+        </w:rPr>
+      </w:pPr>
+    </w:p>
+    <w:p>
+      <w:pPr>
+        <w:pStyle w:val="Default"/>
+        <w:spacing w:before="0" w:line="480" w:lineRule="auto"/>
         <w:jc w:val="center"/>
         <w:rPr>
           <w:sz w:val="22"/>
           <w:szCs w:val="22"/>
           <w:u w:color="000000"/>
-          <w:rtl w:val="0"/>
-          <w:lang w:val="en-US"/>
-          <w14:textOutline w14:w="12700" w14:cap="flat">
-            <w14:noFill/>
-            <w14:miter w14:lim="400000"/>
-          </w14:textOutline>
-        </w:rPr>
-      </w:pPr>
-    </w:p>
-    <w:p>
-      <w:pPr>
-        <w:pStyle w:val="Default"/>
-        <w:bidi w:val="0"/>
-        <w:spacing w:before="0" w:line="480" w:lineRule="auto"/>
-        <w:ind w:left="0" w:right="0" w:firstLine="0"/>
+          <w:lang w:val="en-US"/>
+          <w14:textOutline w14:w="12700" w14:cap="flat">
+            <w14:noFill/>
+            <w14:miter w14:lim="400000"/>
+          </w14:textOutline>
+        </w:rPr>
+      </w:pPr>
+    </w:p>
+    <w:p>
+      <w:pPr>
+        <w:pStyle w:val="Default"/>
+        <w:spacing w:before="0" w:line="480" w:lineRule="auto"/>
         <w:jc w:val="center"/>
         <w:rPr>
           <w:rFonts w:ascii="Arial" w:cs="Arial" w:hAnsi="Arial" w:eastAsia="Arial"/>
@@ -116,8 +99,6 @@
           <w:sz w:val="22"/>
           <w:szCs w:val="22"/>
           <w:u w:color="000000"/>
-          <w:rtl w:val="0"/>
-          <w:lang w:val="en-US"/>
           <w14:textOutline w14:w="12700" w14:cap="flat">
             <w14:noFill/>
             <w14:miter w14:lim="400000"/>
@@ -139,286 +120,194 @@
             <w14:miter w14:lim="400000"/>
           </w14:textOutline>
         </w:rPr>
-        <w:t xml:space="preserve">Module </w:t>
-      </w:r>
-      <w:r>
-        <w:rPr>
-          <w:rFonts w:ascii="Arial" w:hAnsi="Arial"/>
+        <w:t xml:space="preserve">Module 5: Critical Thinking Assignment </w:t>
+      </w:r>
+    </w:p>
+    <w:p>
+      <w:pPr>
+        <w:pStyle w:val="Default"/>
+        <w:spacing w:before="0" w:line="480" w:lineRule="auto"/>
+        <w:jc w:val="center"/>
+        <w:rPr>
+          <w:rFonts w:ascii="Arial" w:cs="Arial" w:hAnsi="Arial" w:eastAsia="Arial"/>
           <w:b w:val="1"/>
           <w:bCs w:val="1"/>
           <w:sz w:val="22"/>
           <w:szCs w:val="22"/>
           <w:u w:color="000000"/>
-          <w:rtl w:val="0"/>
-          <w:lang w:val="en-US"/>
-          <w14:textOutline w14:w="12700" w14:cap="flat">
-            <w14:noFill/>
-            <w14:miter w14:lim="400000"/>
-          </w14:textOutline>
-        </w:rPr>
-        <w:t>5</w:t>
-      </w:r>
-      <w:r>
-        <w:rPr>
-          <w:rFonts w:ascii="Arial" w:hAnsi="Arial"/>
-          <w:b w:val="1"/>
-          <w:bCs w:val="1"/>
-          <w:sz w:val="22"/>
-          <w:szCs w:val="22"/>
-          <w:u w:color="000000"/>
-          <w:rtl w:val="0"/>
-          <w:lang w:val="en-US"/>
-          <w14:textOutline w14:w="12700" w14:cap="flat">
-            <w14:noFill/>
-            <w14:miter w14:lim="400000"/>
-          </w14:textOutline>
-        </w:rPr>
-        <w:t xml:space="preserve">: Critical Thinking Assignment </w:t>
-      </w:r>
-    </w:p>
-    <w:p>
-      <w:pPr>
-        <w:pStyle w:val="Default"/>
-        <w:bidi w:val="0"/>
-        <w:spacing w:before="0" w:line="480" w:lineRule="auto"/>
-        <w:ind w:left="0" w:right="0" w:firstLine="0"/>
+          <w:lang w:val="en-US"/>
+          <w14:textOutline w14:w="12700" w14:cap="flat">
+            <w14:noFill/>
+            <w14:miter w14:lim="400000"/>
+          </w14:textOutline>
+        </w:rPr>
+      </w:pPr>
+    </w:p>
+    <w:p>
+      <w:pPr>
+        <w:pStyle w:val="Default"/>
+        <w:spacing w:before="0" w:line="480" w:lineRule="auto"/>
         <w:jc w:val="center"/>
         <w:rPr>
           <w:rFonts w:ascii="Arial" w:cs="Arial" w:hAnsi="Arial" w:eastAsia="Arial"/>
-          <w:b w:val="1"/>
-          <w:bCs w:val="1"/>
-          <w:sz w:val="22"/>
-          <w:szCs w:val="22"/>
-          <w:u w:color="000000"/>
-          <w:rtl w:val="0"/>
-          <w:lang w:val="en-US"/>
-          <w14:textOutline w14:w="12700" w14:cap="flat">
-            <w14:noFill/>
-            <w14:miter w14:lim="400000"/>
-          </w14:textOutline>
-        </w:rPr>
-      </w:pPr>
-    </w:p>
-    <w:p>
-      <w:pPr>
-        <w:pStyle w:val="Default"/>
-        <w:bidi w:val="0"/>
-        <w:spacing w:before="0" w:line="480" w:lineRule="auto"/>
-        <w:ind w:left="0" w:right="0" w:firstLine="0"/>
+          <w:sz w:val="22"/>
+          <w:szCs w:val="22"/>
+          <w:u w:color="000000"/>
+          <w14:textOutline w14:w="12700" w14:cap="flat">
+            <w14:noFill/>
+            <w14:miter w14:lim="400000"/>
+          </w14:textOutline>
+        </w:rPr>
+      </w:pPr>
+      <w:r>
+        <w:rPr>
+          <w:rFonts w:ascii="Arial" w:hAnsi="Arial"/>
+          <w:sz w:val="22"/>
+          <w:szCs w:val="22"/>
+          <w:u w:color="000000"/>
+          <w:rtl w:val="0"/>
+          <w:lang w:val="en-US"/>
+          <w14:textOutline w14:w="12700" w14:cap="flat">
+            <w14:noFill/>
+            <w14:miter w14:lim="400000"/>
+          </w14:textOutline>
+        </w:rPr>
+        <w:t>Brady Chin</w:t>
+      </w:r>
+    </w:p>
+    <w:p>
+      <w:pPr>
+        <w:pStyle w:val="Default"/>
+        <w:spacing w:before="0" w:line="480" w:lineRule="auto"/>
         <w:jc w:val="center"/>
         <w:rPr>
           <w:rFonts w:ascii="Arial" w:cs="Arial" w:hAnsi="Arial" w:eastAsia="Arial"/>
           <w:sz w:val="22"/>
           <w:szCs w:val="22"/>
           <w:u w:color="000000"/>
-          <w:rtl w:val="0"/>
-          <w:lang w:val="en-US"/>
-          <w14:textOutline w14:w="12700" w14:cap="flat">
-            <w14:noFill/>
-            <w14:miter w14:lim="400000"/>
-          </w14:textOutline>
-        </w:rPr>
-      </w:pPr>
-      <w:r>
-        <w:rPr>
-          <w:rFonts w:ascii="Arial" w:hAnsi="Arial"/>
-          <w:sz w:val="22"/>
-          <w:szCs w:val="22"/>
-          <w:u w:color="000000"/>
-          <w:rtl w:val="0"/>
-          <w:lang w:val="en-US"/>
-          <w14:textOutline w14:w="12700" w14:cap="flat">
-            <w14:noFill/>
-            <w14:miter w14:lim="400000"/>
-          </w14:textOutline>
-        </w:rPr>
-        <w:t>Brady Chin</w:t>
-      </w:r>
-    </w:p>
-    <w:p>
-      <w:pPr>
-        <w:pStyle w:val="Default"/>
-        <w:bidi w:val="0"/>
-        <w:spacing w:before="0" w:line="480" w:lineRule="auto"/>
-        <w:ind w:left="0" w:right="0" w:firstLine="0"/>
+          <w14:textOutline w14:w="12700" w14:cap="flat">
+            <w14:noFill/>
+            <w14:miter w14:lim="400000"/>
+          </w14:textOutline>
+        </w:rPr>
+      </w:pPr>
+      <w:r>
+        <w:rPr>
+          <w:rFonts w:ascii="Arial" w:hAnsi="Arial"/>
+          <w:sz w:val="22"/>
+          <w:szCs w:val="22"/>
+          <w:u w:color="000000"/>
+          <w:rtl w:val="0"/>
+          <w:lang w:val="en-US"/>
+          <w14:textOutline w14:w="12700" w14:cap="flat">
+            <w14:noFill/>
+            <w14:miter w14:lim="400000"/>
+          </w14:textOutline>
+        </w:rPr>
+        <w:t>Colorado State University Global</w:t>
+      </w:r>
+    </w:p>
+    <w:p>
+      <w:pPr>
+        <w:pStyle w:val="Default"/>
+        <w:spacing w:before="0" w:line="480" w:lineRule="auto"/>
         <w:jc w:val="center"/>
         <w:rPr>
           <w:rFonts w:ascii="Arial" w:cs="Arial" w:hAnsi="Arial" w:eastAsia="Arial"/>
           <w:sz w:val="22"/>
           <w:szCs w:val="22"/>
           <w:u w:color="000000"/>
-          <w:rtl w:val="0"/>
-          <w:lang w:val="en-US"/>
-          <w14:textOutline w14:w="12700" w14:cap="flat">
-            <w14:noFill/>
-            <w14:miter w14:lim="400000"/>
-          </w14:textOutline>
-        </w:rPr>
-      </w:pPr>
-      <w:r>
-        <w:rPr>
-          <w:rFonts w:ascii="Arial" w:hAnsi="Arial"/>
-          <w:sz w:val="22"/>
-          <w:szCs w:val="22"/>
-          <w:u w:color="000000"/>
-          <w:rtl w:val="0"/>
-          <w:lang w:val="en-US"/>
-          <w14:textOutline w14:w="12700" w14:cap="flat">
-            <w14:noFill/>
-            <w14:miter w14:lim="400000"/>
-          </w14:textOutline>
-        </w:rPr>
-        <w:t>Colorado State University Global</w:t>
-      </w:r>
-    </w:p>
-    <w:p>
-      <w:pPr>
-        <w:pStyle w:val="Default"/>
-        <w:bidi w:val="0"/>
-        <w:spacing w:before="0" w:line="480" w:lineRule="auto"/>
-        <w:ind w:left="0" w:right="0" w:firstLine="0"/>
+          <w14:textOutline w14:w="12700" w14:cap="flat">
+            <w14:noFill/>
+            <w14:miter w14:lim="400000"/>
+          </w14:textOutline>
+        </w:rPr>
+      </w:pPr>
+      <w:r>
+        <w:rPr>
+          <w:rFonts w:ascii="Arial" w:hAnsi="Arial"/>
+          <w:sz w:val="22"/>
+          <w:szCs w:val="22"/>
+          <w:u w:color="000000"/>
+          <w:rtl w:val="0"/>
+          <w:lang w:val="en-US"/>
+          <w14:textOutline w14:w="12700" w14:cap="flat">
+            <w14:noFill/>
+            <w14:miter w14:lim="400000"/>
+          </w14:textOutline>
+        </w:rPr>
+        <w:t>CSC500-1: Principles of Programming</w:t>
+      </w:r>
+    </w:p>
+    <w:p>
+      <w:pPr>
+        <w:pStyle w:val="Default"/>
+        <w:spacing w:before="0" w:line="480" w:lineRule="auto"/>
         <w:jc w:val="center"/>
         <w:rPr>
           <w:rFonts w:ascii="Arial" w:cs="Arial" w:hAnsi="Arial" w:eastAsia="Arial"/>
           <w:sz w:val="22"/>
           <w:szCs w:val="22"/>
           <w:u w:color="000000"/>
-          <w:rtl w:val="0"/>
-          <w:lang w:val="en-US"/>
-          <w14:textOutline w14:w="12700" w14:cap="flat">
-            <w14:noFill/>
-            <w14:miter w14:lim="400000"/>
-          </w14:textOutline>
-        </w:rPr>
-      </w:pPr>
-      <w:r>
-        <w:rPr>
-          <w:rFonts w:ascii="Arial" w:hAnsi="Arial"/>
-          <w:sz w:val="22"/>
-          <w:szCs w:val="22"/>
-          <w:u w:color="000000"/>
-          <w:rtl w:val="0"/>
-          <w:lang w:val="en-US"/>
-          <w14:textOutline w14:w="12700" w14:cap="flat">
-            <w14:noFill/>
-            <w14:miter w14:lim="400000"/>
-          </w14:textOutline>
-        </w:rPr>
-        <w:t>CSC500-1: Principles of Programming</w:t>
-      </w:r>
-    </w:p>
-    <w:p>
-      <w:pPr>
-        <w:pStyle w:val="Default"/>
-        <w:bidi w:val="0"/>
-        <w:spacing w:before="0" w:line="480" w:lineRule="auto"/>
-        <w:ind w:left="0" w:right="0" w:firstLine="0"/>
+          <w14:textOutline w14:w="12700" w14:cap="flat">
+            <w14:noFill/>
+            <w14:miter w14:lim="400000"/>
+          </w14:textOutline>
+        </w:rPr>
+      </w:pPr>
+      <w:r>
+        <w:rPr>
+          <w:rFonts w:ascii="Arial" w:hAnsi="Arial"/>
+          <w:sz w:val="22"/>
+          <w:szCs w:val="22"/>
+          <w:u w:color="000000"/>
+          <w:rtl w:val="0"/>
+          <w:lang w:val="en-US"/>
+          <w14:textOutline w14:w="12700" w14:cap="flat">
+            <w14:noFill/>
+            <w14:miter w14:lim="400000"/>
+          </w14:textOutline>
+        </w:rPr>
+        <w:t>Dr. Steven Evans</w:t>
+      </w:r>
+    </w:p>
+    <w:p>
+      <w:pPr>
+        <w:pStyle w:val="Default"/>
+        <w:spacing w:before="0" w:line="480" w:lineRule="auto"/>
         <w:jc w:val="center"/>
         <w:rPr>
           <w:rFonts w:ascii="Arial" w:cs="Arial" w:hAnsi="Arial" w:eastAsia="Arial"/>
           <w:sz w:val="22"/>
           <w:szCs w:val="22"/>
           <w:u w:color="000000"/>
-          <w:rtl w:val="0"/>
-          <w:lang w:val="en-US"/>
-          <w14:textOutline w14:w="12700" w14:cap="flat">
-            <w14:noFill/>
-            <w14:miter w14:lim="400000"/>
-          </w14:textOutline>
-        </w:rPr>
-      </w:pPr>
-      <w:r>
-        <w:rPr>
-          <w:rFonts w:ascii="Arial" w:hAnsi="Arial"/>
-          <w:sz w:val="22"/>
-          <w:szCs w:val="22"/>
-          <w:u w:color="000000"/>
-          <w:rtl w:val="0"/>
-          <w:lang w:val="en-US"/>
-          <w14:textOutline w14:w="12700" w14:cap="flat">
-            <w14:noFill/>
-            <w14:miter w14:lim="400000"/>
-          </w14:textOutline>
-        </w:rPr>
-        <w:t>Dr. Steven Evans</w:t>
-      </w:r>
-    </w:p>
-    <w:p>
-      <w:pPr>
-        <w:pStyle w:val="Default"/>
-        <w:bidi w:val="0"/>
-        <w:spacing w:before="0" w:line="480" w:lineRule="auto"/>
-        <w:ind w:left="0" w:right="0" w:firstLine="0"/>
+          <w14:textOutline w14:w="12700" w14:cap="flat">
+            <w14:noFill/>
+            <w14:miter w14:lim="400000"/>
+          </w14:textOutline>
+        </w:rPr>
+      </w:pPr>
+      <w:r>
+        <w:rPr>
+          <w:rFonts w:ascii="Arial" w:hAnsi="Arial"/>
+          <w:sz w:val="22"/>
+          <w:szCs w:val="22"/>
+          <w:u w:color="000000"/>
+          <w:rtl w:val="0"/>
+          <w:lang w:val="en-US"/>
+          <w14:textOutline w14:w="12700" w14:cap="flat">
+            <w14:noFill/>
+            <w14:miter w14:lim="400000"/>
+          </w14:textOutline>
+        </w:rPr>
+        <w:t>June 16th, 2024</w:t>
+      </w:r>
+    </w:p>
+    <w:p>
+      <w:pPr>
+        <w:pStyle w:val="Default"/>
+        <w:spacing w:before="0" w:line="480" w:lineRule="auto"/>
         <w:jc w:val="center"/>
-        <w:rPr>
-          <w:rFonts w:ascii="Arial" w:cs="Arial" w:hAnsi="Arial" w:eastAsia="Arial"/>
-          <w:sz w:val="22"/>
-          <w:szCs w:val="22"/>
-          <w:u w:color="000000"/>
-          <w:rtl w:val="0"/>
-          <w:lang w:val="en-US"/>
-          <w14:textOutline w14:w="12700" w14:cap="flat">
-            <w14:noFill/>
-            <w14:miter w14:lim="400000"/>
-          </w14:textOutline>
-        </w:rPr>
-      </w:pPr>
-      <w:r>
-        <w:rPr>
-          <w:rFonts w:ascii="Arial" w:hAnsi="Arial"/>
-          <w:sz w:val="22"/>
-          <w:szCs w:val="22"/>
-          <w:u w:color="000000"/>
-          <w:rtl w:val="0"/>
-          <w:lang w:val="en-US"/>
-          <w14:textOutline w14:w="12700" w14:cap="flat">
-            <w14:noFill/>
-            <w14:miter w14:lim="400000"/>
-          </w14:textOutline>
-        </w:rPr>
-        <w:t xml:space="preserve">June </w:t>
-      </w:r>
-      <w:r>
-        <w:rPr>
-          <w:rFonts w:ascii="Arial" w:hAnsi="Arial"/>
-          <w:sz w:val="22"/>
-          <w:szCs w:val="22"/>
-          <w:u w:color="000000"/>
-          <w:rtl w:val="0"/>
-          <w:lang w:val="en-US"/>
-          <w14:textOutline w14:w="12700" w14:cap="flat">
-            <w14:noFill/>
-            <w14:miter w14:lim="400000"/>
-          </w14:textOutline>
-        </w:rPr>
-        <w:t>16th</w:t>
-      </w:r>
-      <w:r>
-        <w:rPr>
-          <w:rFonts w:ascii="Arial" w:hAnsi="Arial"/>
-          <w:sz w:val="22"/>
-          <w:szCs w:val="22"/>
-          <w:u w:color="000000"/>
-          <w:rtl w:val="0"/>
-          <w:lang w:val="en-US"/>
-          <w14:textOutline w14:w="12700" w14:cap="flat">
-            <w14:noFill/>
-            <w14:miter w14:lim="400000"/>
-          </w14:textOutline>
-        </w:rPr>
-        <w:t>, 2024</w:t>
-      </w:r>
-    </w:p>
-    <w:p>
-      <w:pPr>
-        <w:pStyle w:val="Default"/>
-        <w:bidi w:val="0"/>
-        <w:spacing w:before="0" w:line="480" w:lineRule="auto"/>
-        <w:ind w:left="0" w:right="0" w:firstLine="0"/>
-        <w:jc w:val="center"/>
-        <w:rPr>
-          <w:rtl w:val="0"/>
-        </w:rPr>
       </w:pPr>
       <w:r>
         <w:rPr>
@@ -430,7 +319,6 @@
           <w:sz w:val="22"/>
           <w:szCs w:val="22"/>
           <w:u w:color="000000"/>
-          <w:rtl w:val="0"/>
           <w:lang w:val="en-US"/>
           <w14:textOutline w14:w="12700" w14:cap="flat">
             <w14:noFill/>
@@ -443,9 +331,7 @@
     <w:p>
       <w:pPr>
         <w:pStyle w:val="Default"/>
-        <w:bidi w:val="0"/>
-        <w:spacing w:before="0" w:line="480" w:lineRule="auto"/>
-        <w:ind w:left="0" w:right="0" w:firstLine="0"/>
+        <w:spacing w:before="0" w:line="480" w:lineRule="auto"/>
         <w:jc w:val="center"/>
         <w:rPr>
           <w:rFonts w:ascii="Arial" w:cs="Arial" w:hAnsi="Arial" w:eastAsia="Arial"/>
@@ -454,8 +340,6 @@
           <w:sz w:val="22"/>
           <w:szCs w:val="22"/>
           <w:u w:color="000000"/>
-          <w:rtl w:val="0"/>
-          <w:lang w:val="en-US"/>
           <w14:textOutline w14:w="12700" w14:cap="flat">
             <w14:noFill/>
             <w14:miter w14:lim="400000"/>
@@ -477,66 +361,124 @@
             <w14:miter w14:lim="400000"/>
           </w14:textOutline>
         </w:rPr>
-        <w:t xml:space="preserve">Module </w:t>
-      </w:r>
-      <w:r>
-        <w:rPr>
-          <w:rFonts w:ascii="Arial" w:hAnsi="Arial"/>
+        <w:t>Module 5: Critical Thinking Assignment</w:t>
+      </w:r>
+    </w:p>
+    <w:p>
+      <w:pPr>
+        <w:pStyle w:val="Default"/>
+        <w:spacing w:before="0" w:line="480" w:lineRule="auto"/>
+        <w:rPr>
+          <w:rFonts w:ascii="Arial" w:cs="Arial" w:hAnsi="Arial" w:eastAsia="Arial"/>
+          <w:sz w:val="22"/>
+          <w:szCs w:val="22"/>
+          <w:u w:color="000000"/>
+          <w14:textOutline w14:w="12700" w14:cap="flat">
+            <w14:noFill/>
+            <w14:miter w14:lim="400000"/>
+          </w14:textOutline>
+        </w:rPr>
+      </w:pPr>
+      <w:r>
+        <w:rPr>
+          <w:rFonts w:ascii="Arial" w:cs="Arial" w:hAnsi="Arial" w:eastAsia="Arial"/>
           <w:b w:val="1"/>
           <w:bCs w:val="1"/>
           <w:sz w:val="22"/>
           <w:szCs w:val="22"/>
           <w:u w:color="000000"/>
-          <w:rtl w:val="0"/>
-          <w:lang w:val="en-US"/>
-          <w14:textOutline w14:w="12700" w14:cap="flat">
-            <w14:noFill/>
-            <w14:miter w14:lim="400000"/>
-          </w14:textOutline>
-        </w:rPr>
-        <w:t>5</w:t>
-      </w:r>
-      <w:r>
-        <w:rPr>
-          <w:rFonts w:ascii="Arial" w:hAnsi="Arial"/>
+          <w:lang w:val="en-US"/>
+          <w14:textOutline w14:w="12700" w14:cap="flat">
+            <w14:noFill/>
+            <w14:miter w14:lim="400000"/>
+          </w14:textOutline>
+        </w:rPr>
+        <w:tab/>
+      </w:r>
+      <w:r>
+        <w:rPr>
+          <w:rFonts w:ascii="Arial" w:hAnsi="Arial"/>
+          <w:sz w:val="22"/>
+          <w:szCs w:val="22"/>
+          <w:u w:color="000000"/>
+          <w:rtl w:val="0"/>
+          <w:lang w:val="en-US"/>
+          <w14:textOutline w14:w="12700" w14:cap="flat">
+            <w14:noFill/>
+            <w14:miter w14:lim="400000"/>
+          </w14:textOutline>
+        </w:rPr>
+        <w:t>This weeks critical thinking assignment consists of two parts. In the first part we are tasked with prompting the user to enter a number of years then use nested loops to collect data and calculate the average rainfall over that period. In the second part, we prompt the user to enter the number of books they have purchased and award points based off how many books they</w:t>
+      </w:r>
+      <w:r>
+        <w:rPr>
+          <w:rFonts w:ascii="Arial" w:hAnsi="Arial" w:hint="default"/>
+          <w:sz w:val="22"/>
+          <w:szCs w:val="22"/>
+          <w:u w:color="000000"/>
+          <w:rtl w:val="0"/>
+          <w:lang w:val="en-US"/>
+          <w14:textOutline w14:w="12700" w14:cap="flat">
+            <w14:noFill/>
+            <w14:miter w14:lim="400000"/>
+          </w14:textOutline>
+        </w:rPr>
+        <w:t>’</w:t>
+      </w:r>
+      <w:r>
+        <w:rPr>
+          <w:rFonts w:ascii="Arial" w:hAnsi="Arial"/>
+          <w:sz w:val="22"/>
+          <w:szCs w:val="22"/>
+          <w:u w:color="000000"/>
+          <w:rtl w:val="0"/>
+          <w:lang w:val="en-US"/>
+          <w14:textOutline w14:w="12700" w14:cap="flat">
+            <w14:noFill/>
+            <w14:miter w14:lim="400000"/>
+          </w14:textOutline>
+        </w:rPr>
+        <w:t xml:space="preserve">ve purchased. </w:t>
+      </w:r>
+    </w:p>
+    <w:p>
+      <w:pPr>
+        <w:pStyle w:val="Default"/>
+        <w:spacing w:before="0" w:line="480" w:lineRule="auto"/>
+        <w:rPr>
+          <w:rFonts w:ascii="Arial" w:cs="Arial" w:hAnsi="Arial" w:eastAsia="Arial"/>
+          <w:sz w:val="22"/>
+          <w:szCs w:val="22"/>
+          <w:u w:color="000000"/>
+          <w:lang w:val="en-US"/>
+          <w14:textOutline w14:w="12700" w14:cap="flat">
+            <w14:noFill/>
+            <w14:miter w14:lim="400000"/>
+          </w14:textOutline>
+        </w:rPr>
+      </w:pPr>
+    </w:p>
+    <w:p>
+      <w:pPr>
+        <w:pStyle w:val="Default"/>
+        <w:spacing w:before="0" w:line="480" w:lineRule="auto"/>
+        <w:jc w:val="center"/>
+        <w:rPr>
+          <w:rFonts w:ascii="Arial" w:cs="Arial" w:hAnsi="Arial" w:eastAsia="Arial"/>
           <w:b w:val="1"/>
           <w:bCs w:val="1"/>
           <w:sz w:val="22"/>
           <w:szCs w:val="22"/>
           <w:u w:color="000000"/>
-          <w:rtl w:val="0"/>
-          <w:lang w:val="en-US"/>
-          <w14:textOutline w14:w="12700" w14:cap="flat">
-            <w14:noFill/>
-            <w14:miter w14:lim="400000"/>
-          </w14:textOutline>
-        </w:rPr>
-        <w:t>: Critical Thinking Assignment</w:t>
-      </w:r>
-    </w:p>
-    <w:p>
-      <w:pPr>
-        <w:pStyle w:val="Default"/>
-        <w:bidi w:val="0"/>
-        <w:spacing w:before="0" w:line="480" w:lineRule="auto"/>
-        <w:ind w:left="0" w:right="0" w:firstLine="0"/>
-        <w:jc w:val="left"/>
-        <w:rPr>
-          <w:rFonts w:ascii="Arial" w:cs="Arial" w:hAnsi="Arial" w:eastAsia="Arial"/>
-          <w:sz w:val="22"/>
-          <w:szCs w:val="22"/>
-          <w:u w:color="000000"/>
-          <w:rtl w:val="0"/>
-          <w:lang w:val="en-US"/>
-          <w14:textOutline w14:w="12700" w14:cap="flat">
-            <w14:noFill/>
-            <w14:miter w14:lim="400000"/>
-          </w14:textOutline>
-        </w:rPr>
-      </w:pPr>
-      <w:r>
-        <w:rPr>
-          <w:rFonts w:ascii="Arial" w:cs="Arial" w:hAnsi="Arial" w:eastAsia="Arial"/>
+          <w14:textOutline w14:w="12700" w14:cap="flat">
+            <w14:noFill/>
+            <w14:miter w14:lim="400000"/>
+          </w14:textOutline>
+        </w:rPr>
+      </w:pPr>
+      <w:r>
+        <w:rPr>
+          <w:rFonts w:ascii="Arial" w:hAnsi="Arial"/>
           <w:b w:val="1"/>
           <w:bCs w:val="1"/>
           <w:sz w:val="22"/>
@@ -549,111 +491,43 @@
             <w14:miter w14:lim="400000"/>
           </w14:textOutline>
         </w:rPr>
+        <w:t>Part 1</w:t>
+      </w:r>
+    </w:p>
+    <w:p>
+      <w:pPr>
+        <w:pStyle w:val="Default"/>
+        <w:spacing w:before="0" w:line="480" w:lineRule="auto"/>
+        <w:rPr>
+          <w:rFonts w:ascii="Arial" w:cs="Arial" w:hAnsi="Arial" w:eastAsia="Arial"/>
+          <w:u w:color="000000"/>
+          <w14:textOutline w14:w="12700" w14:cap="flat">
+            <w14:noFill/>
+            <w14:miter w14:lim="400000"/>
+          </w14:textOutline>
+        </w:rPr>
+      </w:pPr>
+      <w:r>
+        <w:rPr>
+          <w:rFonts w:ascii="Arial" w:cs="Arial" w:hAnsi="Arial" w:eastAsia="Arial"/>
+          <w:sz w:val="22"/>
+          <w:szCs w:val="22"/>
+          <w:u w:color="000000"/>
+          <w:rtl w:val="0"/>
+          <w:lang w:val="en-US"/>
+          <w14:textOutline w14:w="12700" w14:cap="flat">
+            <w14:noFill/>
+            <w14:miter w14:lim="400000"/>
+          </w14:textOutline>
+        </w:rPr>
         <w:tab/>
-      </w:r>
-      <w:r>
-        <w:rPr>
-          <w:rFonts w:ascii="Arial" w:hAnsi="Arial"/>
-          <w:sz w:val="22"/>
-          <w:szCs w:val="22"/>
-          <w:u w:color="000000"/>
-          <w:rtl w:val="0"/>
-          <w:lang w:val="en-US"/>
-          <w14:textOutline w14:w="12700" w14:cap="flat">
-            <w14:noFill/>
-            <w14:miter w14:lim="400000"/>
-          </w14:textOutline>
-        </w:rPr>
-        <w:t xml:space="preserve">This weeks critical thinking assignment consists of two parts. In the first part we are tasked with prompting the user to enter a number of years then use nested loops to </w:t>
-      </w:r>
-      <w:r>
-        <w:rPr>
-          <w:rFonts w:ascii="Arial" w:hAnsi="Arial"/>
-          <w:sz w:val="22"/>
-          <w:szCs w:val="22"/>
-          <w:u w:color="000000"/>
-          <w:rtl w:val="0"/>
-          <w:lang w:val="en-US"/>
-          <w14:textOutline w14:w="12700" w14:cap="flat">
-            <w14:noFill/>
-            <w14:miter w14:lim="400000"/>
-          </w14:textOutline>
-        </w:rPr>
-        <w:t xml:space="preserve">collect data and calculate the average rainfall over </w:t>
-      </w:r>
-      <w:r>
-        <w:rPr>
-          <w:rFonts w:ascii="Arial" w:hAnsi="Arial"/>
-          <w:sz w:val="22"/>
-          <w:szCs w:val="22"/>
-          <w:u w:color="000000"/>
-          <w:rtl w:val="0"/>
-          <w:lang w:val="en-US"/>
-          <w14:textOutline w14:w="12700" w14:cap="flat">
-            <w14:noFill/>
-            <w14:miter w14:lim="400000"/>
-          </w14:textOutline>
-        </w:rPr>
-        <w:t>that period. In the second part, we prompt the user to enter the number of books they have purchased and award points based off how many books they</w:t>
-      </w:r>
-      <w:r>
-        <w:rPr>
-          <w:rFonts w:ascii="Arial" w:hAnsi="Arial" w:hint="default"/>
-          <w:sz w:val="22"/>
-          <w:szCs w:val="22"/>
-          <w:u w:color="000000"/>
-          <w:rtl w:val="0"/>
-          <w:lang w:val="en-US"/>
-          <w14:textOutline w14:w="12700" w14:cap="flat">
-            <w14:noFill/>
-            <w14:miter w14:lim="400000"/>
-          </w14:textOutline>
-        </w:rPr>
-        <w:t>’</w:t>
-      </w:r>
-      <w:r>
-        <w:rPr>
-          <w:rFonts w:ascii="Arial" w:hAnsi="Arial"/>
-          <w:sz w:val="22"/>
-          <w:szCs w:val="22"/>
-          <w:u w:color="000000"/>
-          <w:rtl w:val="0"/>
-          <w:lang w:val="en-US"/>
-          <w14:textOutline w14:w="12700" w14:cap="flat">
-            <w14:noFill/>
-            <w14:miter w14:lim="400000"/>
-          </w14:textOutline>
-        </w:rPr>
-        <w:t xml:space="preserve">ve purchased. </w:t>
-      </w:r>
-    </w:p>
-    <w:p>
-      <w:pPr>
-        <w:pStyle w:val="Default"/>
-        <w:bidi w:val="0"/>
-        <w:spacing w:before="0" w:line="480" w:lineRule="auto"/>
-        <w:ind w:left="0" w:right="0" w:firstLine="0"/>
-        <w:jc w:val="left"/>
-        <w:rPr>
-          <w:rFonts w:ascii="Arial" w:cs="Arial" w:hAnsi="Arial" w:eastAsia="Arial"/>
-          <w:sz w:val="22"/>
-          <w:szCs w:val="22"/>
-          <w:u w:color="000000"/>
-          <w:rtl w:val="0"/>
-          <w:lang w:val="en-US"/>
-          <w14:textOutline w14:w="12700" w14:cap="flat">
-            <w14:noFill/>
-            <w14:miter w14:lim="400000"/>
-          </w14:textOutline>
-        </w:rPr>
-      </w:pPr>
-    </w:p>
-    <w:p>
-      <w:pPr>
-        <w:pStyle w:val="Default"/>
-        <w:bidi w:val="0"/>
-        <w:spacing w:before="0" w:line="480" w:lineRule="auto"/>
-        <w:ind w:left="0" w:right="0" w:firstLine="0"/>
+        <w:t xml:space="preserve">I enjoyed coding part 1. It was great practice on using nested loops to iterate through different lists and ranges. It was tedious testing the code afterwards and having to enter 12 values for each year that the user had entered. This could get demanding when the number of years increases. It made me think about creating a script that will test Part 1 by testing different scenarios like an increased number of years or invalid user inputs. The script will then return which tests passed or failed. </w:t>
+      </w:r>
+    </w:p>
+    <w:p>
+      <w:pPr>
+        <w:pStyle w:val="Default"/>
+        <w:spacing w:before="0" w:line="480" w:lineRule="auto"/>
         <w:jc w:val="center"/>
         <w:rPr>
           <w:rFonts w:ascii="Arial" w:cs="Arial" w:hAnsi="Arial" w:eastAsia="Arial"/>
@@ -662,8 +536,6 @@
           <w:sz w:val="22"/>
           <w:szCs w:val="22"/>
           <w:u w:color="000000"/>
-          <w:rtl w:val="0"/>
-          <w:lang w:val="en-US"/>
           <w14:textOutline w14:w="12700" w14:cap="flat">
             <w14:noFill/>
             <w14:miter w14:lim="400000"/>
@@ -685,74 +557,23 @@
             <w14:miter w14:lim="400000"/>
           </w14:textOutline>
         </w:rPr>
-        <w:t>Part 1</w:t>
-      </w:r>
-    </w:p>
-    <w:p>
-      <w:pPr>
-        <w:pStyle w:val="Default"/>
-        <w:bidi w:val="0"/>
-        <w:spacing w:before="0" w:line="480" w:lineRule="auto"/>
-        <w:ind w:left="0" w:right="0" w:firstLine="0"/>
-        <w:jc w:val="left"/>
-        <w:rPr>
-          <w:rFonts w:ascii="Arial" w:cs="Arial" w:hAnsi="Arial" w:eastAsia="Arial"/>
-          <w:sz w:val="22"/>
-          <w:szCs w:val="22"/>
-          <w:u w:color="000000"/>
-          <w:rtl w:val="0"/>
-          <w:lang w:val="en-US"/>
-          <w14:textOutline w14:w="12700" w14:cap="flat">
-            <w14:noFill/>
-            <w14:miter w14:lim="400000"/>
-          </w14:textOutline>
-        </w:rPr>
-      </w:pPr>
-      <w:r>
-        <w:rPr>
-          <w:rFonts w:ascii="Arial" w:cs="Arial" w:hAnsi="Arial" w:eastAsia="Arial"/>
-          <w:sz w:val="22"/>
-          <w:szCs w:val="22"/>
-          <w:u w:color="000000"/>
-          <w:rtl w:val="0"/>
-          <w:lang w:val="en-US"/>
-          <w14:textOutline w14:w="12700" w14:cap="flat">
-            <w14:noFill/>
-            <w14:miter w14:lim="400000"/>
-          </w14:textOutline>
-        </w:rPr>
-        <w:tab/>
-        <w:t xml:space="preserve">I enjoyed coding part 1. It was great practice on using nested loops to iterate through different lists and ranges. It was tedious testing the code afterwards and having to enter 12 values for each year that the user had entered. This could get demanding when the number of years increases. It made me think about creating a script that will test Part 1 by testing different scenarios like an increased number of years or invalid user inputs. The script will then return which tests passed or failed. </w:t>
-      </w:r>
-    </w:p>
-    <w:p>
-      <w:pPr>
-        <w:pStyle w:val="Default"/>
-        <w:bidi w:val="0"/>
-        <w:spacing w:before="0" w:line="480" w:lineRule="auto"/>
-        <w:ind w:left="0" w:right="0" w:firstLine="0"/>
-        <w:jc w:val="left"/>
-        <w:rPr>
-          <w:rFonts w:ascii="Arial" w:cs="Arial" w:hAnsi="Arial" w:eastAsia="Arial"/>
-          <w:sz w:val="22"/>
-          <w:szCs w:val="22"/>
-          <w:u w:color="000000"/>
-          <w:rtl w:val="0"/>
-          <w:lang w:val="en-US"/>
-          <w14:textOutline w14:w="12700" w14:cap="flat">
-            <w14:noFill/>
-            <w14:miter w14:lim="400000"/>
-          </w14:textOutline>
-        </w:rPr>
-      </w:pPr>
-    </w:p>
-    <w:p>
-      <w:pPr>
-        <w:pStyle w:val="Default"/>
-        <w:bidi w:val="0"/>
-        <w:spacing w:before="0" w:line="480" w:lineRule="auto"/>
-        <w:ind w:left="0" w:right="0" w:firstLine="0"/>
-        <w:jc w:val="center"/>
+        <w:t>Part 2</w:t>
+      </w:r>
+    </w:p>
+    <w:p>
+      <w:pPr>
+        <w:pStyle w:val="Default"/>
+        <w:spacing w:before="0" w:line="480" w:lineRule="auto"/>
+        <w:rPr>
+          <w:rFonts w:ascii="Arial" w:cs="Arial" w:hAnsi="Arial" w:eastAsia="Arial"/>
+          <w:u w:color="000000"/>
+          <w14:textOutline w14:w="12700" w14:cap="flat">
+            <w14:noFill/>
+            <w14:miter w14:lim="400000"/>
+          </w14:textOutline>
+        </w:rPr>
+      </w:pPr>
+      <w:r>
         <w:rPr>
           <w:rFonts w:ascii="Arial" w:cs="Arial" w:hAnsi="Arial" w:eastAsia="Arial"/>
           <w:b w:val="1"/>
@@ -760,55 +581,106 @@
           <w:sz w:val="22"/>
           <w:szCs w:val="22"/>
           <w:u w:color="000000"/>
-          <w:rtl w:val="0"/>
-          <w:lang w:val="en-US"/>
-          <w14:textOutline w14:w="12700" w14:cap="flat">
-            <w14:noFill/>
-            <w14:miter w14:lim="400000"/>
-          </w14:textOutline>
-        </w:rPr>
-      </w:pPr>
-      <w:r>
-        <w:rPr>
-          <w:rFonts w:ascii="Arial" w:hAnsi="Arial"/>
+          <w:lang w:val="en-US"/>
+          <w14:textOutline w14:w="12700" w14:cap="flat">
+            <w14:noFill/>
+            <w14:miter w14:lim="400000"/>
+          </w14:textOutline>
+        </w:rPr>
+        <w:tab/>
+      </w:r>
+      <w:r>
+        <w:rPr>
+          <w:rFonts w:ascii="Arial" w:hAnsi="Arial"/>
+          <w:sz w:val="22"/>
+          <w:szCs w:val="22"/>
+          <w:u w:color="000000"/>
+          <w:rtl w:val="0"/>
+          <w:lang w:val="en-US"/>
+          <w14:textOutline w14:w="12700" w14:cap="flat">
+            <w14:noFill/>
+            <w14:miter w14:lim="400000"/>
+          </w14:textOutline>
+        </w:rPr>
+        <w:t xml:space="preserve"> I found Part 2 to be pretty simple. It was great practice using the AND operator</w:t>
+      </w:r>
+      <w:r>
+        <w:rPr>
+          <w:rFonts w:ascii="Arial" w:hAnsi="Arial"/>
+          <w:sz w:val="22"/>
+          <w:szCs w:val="22"/>
+          <w:u w:color="000000"/>
+          <w:rtl w:val="0"/>
+          <w:lang w:val="en-US"/>
+          <w14:textOutline w14:w="12700" w14:cap="flat">
+            <w14:noFill/>
+            <w14:miter w14:lim="400000"/>
+          </w14:textOutline>
+        </w:rPr>
+        <w:t xml:space="preserve"> (Colorado State University Global, 2024)</w:t>
+      </w:r>
+      <w:r>
+        <w:rPr>
+          <w:rFonts w:ascii="Arial" w:hAnsi="Arial"/>
+          <w:sz w:val="22"/>
+          <w:szCs w:val="22"/>
+          <w:u w:color="000000"/>
+          <w:rtl w:val="0"/>
+          <w:lang w:val="en-US"/>
+          <w14:textOutline w14:w="12700" w14:cap="flat">
+            <w14:noFill/>
+            <w14:miter w14:lim="400000"/>
+          </w14:textOutline>
+        </w:rPr>
+        <w:t xml:space="preserve">. I think that we can use Part 2 as a template for more complicated point awarding systems. For example, the points awarded to each racer and team in Formula 1. This will be the same concept except on a larger scale with more entries. </w:t>
+      </w:r>
+      <w:r>
+        <w:rPr>
+          <w:rFonts w:ascii="Arial" w:hAnsi="Arial"/>
+          <w:sz w:val="22"/>
+          <w:szCs w:val="22"/>
+          <w:u w:color="000000"/>
+          <w:rtl w:val="0"/>
+          <w:lang w:val="en-US"/>
+          <w14:textOutline w14:w="12700" w14:cap="flat">
+            <w14:noFill/>
+            <w14:miter w14:lim="400000"/>
+          </w14:textOutline>
+        </w:rPr>
+        <w:t>I find it very beneficial to be thinking about how these assignments can be applied to different applications and scenarios</w:t>
+      </w:r>
+      <w:r>
+        <w:rPr>
+          <w:rFonts w:ascii="Arial" w:hAnsi="Arial"/>
+          <w:sz w:val="22"/>
+          <w:szCs w:val="22"/>
+          <w:rtl w:val="0"/>
+          <w:lang w:val="en-US"/>
+        </w:rPr>
+        <w:t>.</w:t>
+      </w:r>
+    </w:p>
+    <w:p>
+      <w:pPr>
+        <w:pStyle w:val="Default"/>
+        <w:spacing w:before="0" w:line="480" w:lineRule="auto"/>
+        <w:jc w:val="center"/>
+        <w:rPr>
+          <w:rFonts w:ascii="Arial" w:cs="Arial" w:hAnsi="Arial" w:eastAsia="Arial"/>
           <w:b w:val="1"/>
           <w:bCs w:val="1"/>
           <w:sz w:val="22"/>
           <w:szCs w:val="22"/>
           <w:u w:color="000000"/>
-          <w:rtl w:val="0"/>
-          <w:lang w:val="en-US"/>
-          <w14:textOutline w14:w="12700" w14:cap="flat">
-            <w14:noFill/>
-            <w14:miter w14:lim="400000"/>
-          </w14:textOutline>
-        </w:rPr>
-        <w:t>Part 2</w:t>
-      </w:r>
-    </w:p>
-    <w:p>
-      <w:pPr>
-        <w:pStyle w:val="Default"/>
-        <w:bidi w:val="0"/>
-        <w:spacing w:before="0" w:line="480" w:lineRule="auto"/>
-        <w:ind w:left="0" w:right="0" w:firstLine="0"/>
-        <w:jc w:val="left"/>
-        <w:rPr>
-          <w:rFonts w:ascii="Arial" w:cs="Arial" w:hAnsi="Arial" w:eastAsia="Arial"/>
-          <w:sz w:val="22"/>
-          <w:szCs w:val="22"/>
-          <w:u w:color="000000"/>
-          <w:rtl w:val="0"/>
-          <w:lang w:val="en-US"/>
-          <w14:textOutline w14:w="12700" w14:cap="flat">
-            <w14:noFill/>
-            <w14:miter w14:lim="400000"/>
-          </w14:textOutline>
-        </w:rPr>
-      </w:pPr>
-      <w:r>
-        <w:rPr>
-          <w:rFonts w:ascii="Arial" w:cs="Arial" w:hAnsi="Arial" w:eastAsia="Arial"/>
+          <w14:textOutline w14:w="12700" w14:cap="flat">
+            <w14:noFill/>
+            <w14:miter w14:lim="400000"/>
+          </w14:textOutline>
+        </w:rPr>
+      </w:pPr>
+      <w:r>
+        <w:rPr>
+          <w:rFonts w:ascii="Arial" w:hAnsi="Arial"/>
           <w:b w:val="1"/>
           <w:bCs w:val="1"/>
           <w:sz w:val="22"/>
@@ -821,77 +693,255 @@
             <w14:miter w14:lim="400000"/>
           </w14:textOutline>
         </w:rPr>
-        <w:tab/>
-      </w:r>
-      <w:r>
-        <w:rPr>
-          <w:rFonts w:ascii="Arial" w:hAnsi="Arial"/>
-          <w:sz w:val="22"/>
-          <w:szCs w:val="22"/>
-          <w:u w:color="000000"/>
-          <w:rtl w:val="0"/>
-          <w:lang w:val="en-US"/>
-          <w14:textOutline w14:w="12700" w14:cap="flat">
-            <w14:noFill/>
-            <w14:miter w14:lim="400000"/>
-          </w14:textOutline>
-        </w:rPr>
-        <w:t xml:space="preserve"> I found Part 2 to be pretty simple. It was great practice using the AND operator. I think that we can use Part 2 as a template for more complicated point awarding systems. For example, the points awarded to each racer and team in Formula 1. This will be the same concept except on a larger scale with more entries. </w:t>
-      </w:r>
-    </w:p>
-    <w:p>
-      <w:pPr>
-        <w:pStyle w:val="Default"/>
-        <w:bidi w:val="0"/>
-        <w:spacing w:before="0" w:line="480" w:lineRule="auto"/>
-        <w:ind w:left="0" w:right="0" w:firstLine="0"/>
-        <w:jc w:val="left"/>
-        <w:rPr>
-          <w:rFonts w:ascii="Arial" w:cs="Arial" w:hAnsi="Arial" w:eastAsia="Arial"/>
-          <w:sz w:val="22"/>
-          <w:szCs w:val="22"/>
-          <w:u w:color="000000"/>
-          <w:rtl w:val="0"/>
-          <w:lang w:val="en-US"/>
-          <w14:textOutline w14:w="12700" w14:cap="flat">
-            <w14:noFill/>
-            <w14:miter w14:lim="400000"/>
-          </w14:textOutline>
-        </w:rPr>
-      </w:pPr>
-    </w:p>
-    <w:p>
-      <w:pPr>
-        <w:pStyle w:val="Default"/>
-        <w:bidi w:val="0"/>
-        <w:spacing w:before="0" w:line="480" w:lineRule="auto"/>
-        <w:ind w:left="0" w:right="0" w:firstLine="0"/>
+        <w:t>GitHub Repository and Pseudocode</w:t>
+      </w:r>
+    </w:p>
+    <w:p>
+      <w:pPr>
+        <w:pStyle w:val="Default"/>
+        <w:spacing w:before="0" w:line="480" w:lineRule="auto"/>
         <w:jc w:val="center"/>
         <w:rPr>
+          <w:rFonts w:ascii="Arial" w:cs="Arial" w:hAnsi="Arial" w:eastAsia="Arial"/>
+          <w:sz w:val="22"/>
+          <w:szCs w:val="22"/>
+          <w:u w:color="000000"/>
+          <w:lang w:val="en-US"/>
+          <w14:textOutline w14:w="12700" w14:cap="flat">
+            <w14:noFill/>
+            <w14:miter w14:lim="400000"/>
+          </w14:textOutline>
+        </w:rPr>
+      </w:pPr>
+    </w:p>
+    <w:p>
+      <w:pPr>
+        <w:pStyle w:val="Default"/>
+        <w:spacing w:before="0" w:line="480" w:lineRule="auto"/>
+        <w:rPr>
+          <w:rStyle w:val="None"/>
+          <w:rFonts w:ascii="Arial" w:cs="Arial" w:hAnsi="Arial" w:eastAsia="Arial"/>
+          <w:sz w:val="22"/>
+          <w:szCs w:val="22"/>
+          <w:u w:color="000000"/>
+          <w14:textOutline w14:w="12700" w14:cap="flat">
+            <w14:noFill/>
+            <w14:miter w14:lim="400000"/>
+          </w14:textOutline>
+        </w:rPr>
+      </w:pPr>
+      <w:r>
+        <w:rPr>
+          <w:rFonts w:ascii="Arial" w:hAnsi="Arial"/>
+          <w:sz w:val="22"/>
+          <w:szCs w:val="22"/>
+          <w:u w:color="000000"/>
+          <w:rtl w:val="0"/>
+          <w:lang w:val="en-US"/>
+          <w14:textOutline w14:w="12700" w14:cap="flat">
+            <w14:noFill/>
+            <w14:miter w14:lim="400000"/>
+          </w14:textOutline>
+        </w:rPr>
+        <w:t xml:space="preserve">GitHub Repository: </w:t>
+      </w:r>
+      <w:r>
+        <w:rPr>
+          <w:rStyle w:val="Hyperlink.0"/>
+        </w:rPr>
+        <w:fldChar w:fldCharType="begin" w:fldLock="0"/>
+      </w:r>
+      <w:r>
+        <w:rPr>
+          <w:rStyle w:val="Hyperlink.0"/>
+        </w:rPr>
+        <w:instrText xml:space="preserve"> HYPERLINK "https://github.com/bradychin/csu-global-projects/tree/50a4a25d3bc6e69cd3cdbfd03972e21524959c41/Principles%2520of%2520Programming/Critical%2520Thinking%2520Assignments/Critical%2520Thinking%25205"</w:instrText>
+      </w:r>
+      <w:r>
+        <w:rPr>
+          <w:rStyle w:val="Hyperlink.0"/>
+        </w:rPr>
+        <w:fldChar w:fldCharType="separate" w:fldLock="0"/>
+      </w:r>
+      <w:r>
+        <w:rPr>
+          <w:rStyle w:val="Hyperlink.0"/>
+          <w:rtl w:val="0"/>
+          <w:lang w:val="en-US"/>
+        </w:rPr>
+        <w:t>LINK</w:t>
+      </w:r>
+      <w:r>
+        <w:rPr/>
+        <w:fldChar w:fldCharType="end" w:fldLock="0"/>
+      </w:r>
+    </w:p>
+    <w:p>
+      <w:pPr>
+        <w:pStyle w:val="Default"/>
+        <w:spacing w:before="0" w:line="480" w:lineRule="auto"/>
+        <w:rPr>
+          <w:rStyle w:val="None"/>
+          <w:rFonts w:ascii="Arial" w:cs="Arial" w:hAnsi="Arial" w:eastAsia="Arial"/>
+          <w:sz w:val="22"/>
+          <w:szCs w:val="22"/>
+          <w:u w:color="000000"/>
+          <w14:textOutline w14:w="12700" w14:cap="flat">
+            <w14:noFill/>
+            <w14:miter w14:lim="400000"/>
+          </w14:textOutline>
+        </w:rPr>
+      </w:pPr>
+      <w:r>
+        <w:rPr>
+          <w:rStyle w:val="None"/>
+          <w:rFonts w:ascii="Arial" w:hAnsi="Arial"/>
+          <w:sz w:val="22"/>
+          <w:szCs w:val="22"/>
+          <w:u w:color="000000"/>
+          <w:rtl w:val="0"/>
+          <w:lang w:val="en-US"/>
+          <w14:textOutline w14:w="12700" w14:cap="flat">
+            <w14:noFill/>
+            <w14:miter w14:lim="400000"/>
+          </w14:textOutline>
+        </w:rPr>
+        <w:t xml:space="preserve">Part 1 Pseudocode: </w:t>
+      </w:r>
+      <w:r>
+        <w:rPr>
+          <w:rStyle w:val="Hyperlink.0"/>
+        </w:rPr>
+        <w:fldChar w:fldCharType="begin" w:fldLock="0"/>
+      </w:r>
+      <w:r>
+        <w:rPr>
+          <w:rStyle w:val="Hyperlink.0"/>
+        </w:rPr>
+        <w:instrText xml:space="preserve"> HYPERLINK "https://github.com/bradychin/csu-global-projects/blob/50a4a25d3bc6e69cd3cdbfd03972e21524959c41/Principles%2520of%2520Programming/Critical%2520Thinking%2520Assignments/Critical%2520Thinking%25205/CT5Part1Pseudocode.txt"</w:instrText>
+      </w:r>
+      <w:r>
+        <w:rPr>
+          <w:rStyle w:val="Hyperlink.0"/>
+        </w:rPr>
+        <w:fldChar w:fldCharType="separate" w:fldLock="0"/>
+      </w:r>
+      <w:r>
+        <w:rPr>
+          <w:rStyle w:val="Hyperlink.0"/>
+          <w:rtl w:val="0"/>
+          <w:lang w:val="en-US"/>
+        </w:rPr>
+        <w:t>LINK</w:t>
+      </w:r>
+      <w:r>
+        <w:rPr/>
+        <w:fldChar w:fldCharType="end" w:fldLock="0"/>
+      </w:r>
+    </w:p>
+    <w:p>
+      <w:pPr>
+        <w:pStyle w:val="Default"/>
+        <w:spacing w:before="0" w:line="480" w:lineRule="auto"/>
+        <w:rPr>
+          <w:rStyle w:val="None"/>
+          <w:rFonts w:ascii="Arial" w:cs="Arial" w:hAnsi="Arial" w:eastAsia="Arial"/>
+          <w:sz w:val="22"/>
+          <w:szCs w:val="22"/>
+          <w:u w:color="000000"/>
+          <w14:textOutline w14:w="12700" w14:cap="flat">
+            <w14:noFill/>
+            <w14:miter w14:lim="400000"/>
+          </w14:textOutline>
+        </w:rPr>
+      </w:pPr>
+      <w:r>
+        <w:rPr>
+          <w:rStyle w:val="None"/>
+          <w:rFonts w:ascii="Arial" w:hAnsi="Arial"/>
+          <w:sz w:val="22"/>
+          <w:szCs w:val="22"/>
+          <w:u w:color="000000"/>
+          <w:rtl w:val="0"/>
+          <w:lang w:val="en-US"/>
+          <w14:textOutline w14:w="12700" w14:cap="flat">
+            <w14:noFill/>
+            <w14:miter w14:lim="400000"/>
+          </w14:textOutline>
+        </w:rPr>
+        <w:t xml:space="preserve">Part 2 Pseudocode: </w:t>
+      </w:r>
+      <w:r>
+        <w:rPr>
+          <w:rStyle w:val="Hyperlink.0"/>
+        </w:rPr>
+        <w:fldChar w:fldCharType="begin" w:fldLock="0"/>
+      </w:r>
+      <w:r>
+        <w:rPr>
+          <w:rStyle w:val="Hyperlink.0"/>
+        </w:rPr>
+        <w:instrText xml:space="preserve"> HYPERLINK "https://github.com/bradychin/csu-global-projects/blob/50a4a25d3bc6e69cd3cdbfd03972e21524959c41/Principles%2520of%2520Programming/Critical%2520Thinking%2520Assignments/Critical%2520Thinking%25205/CT5Part2Pseudocode.txt"</w:instrText>
+      </w:r>
+      <w:r>
+        <w:rPr>
+          <w:rStyle w:val="Hyperlink.0"/>
+        </w:rPr>
+        <w:fldChar w:fldCharType="separate" w:fldLock="0"/>
+      </w:r>
+      <w:r>
+        <w:rPr>
+          <w:rStyle w:val="Hyperlink.0"/>
+          <w:rtl w:val="0"/>
+          <w:lang w:val="en-US"/>
+        </w:rPr>
+        <w:t>LINK</w:t>
+      </w:r>
+      <w:r>
+        <w:rPr/>
+        <w:fldChar w:fldCharType="end" w:fldLock="0"/>
+      </w:r>
+    </w:p>
+    <w:p>
+      <w:pPr>
+        <w:pStyle w:val="Default"/>
+        <w:spacing w:before="0" w:line="480" w:lineRule="auto"/>
+        <w:rPr>
+          <w:rStyle w:val="None"/>
+          <w:rFonts w:ascii="Arial" w:cs="Arial" w:hAnsi="Arial" w:eastAsia="Arial"/>
+          <w:sz w:val="22"/>
+          <w:szCs w:val="22"/>
+          <w:u w:color="000000"/>
+          <w14:textOutline w14:w="12700" w14:cap="flat">
+            <w14:noFill/>
+            <w14:miter w14:lim="400000"/>
+          </w14:textOutline>
+        </w:rPr>
+      </w:pPr>
+    </w:p>
+    <w:p>
+      <w:pPr>
+        <w:pStyle w:val="Default"/>
+        <w:spacing w:before="0" w:line="480" w:lineRule="auto"/>
+        <w:jc w:val="center"/>
+        <w:rPr>
+          <w:rStyle w:val="None"/>
           <w:rFonts w:ascii="Arial" w:cs="Arial" w:hAnsi="Arial" w:eastAsia="Arial"/>
           <w:b w:val="1"/>
           <w:bCs w:val="1"/>
           <w:sz w:val="22"/>
           <w:szCs w:val="22"/>
           <w:u w:color="000000"/>
-          <w:rtl w:val="0"/>
-          <w:lang w:val="en-US"/>
-          <w14:textOutline w14:w="12700" w14:cap="flat">
-            <w14:noFill/>
-            <w14:miter w14:lim="400000"/>
-          </w14:textOutline>
-        </w:rPr>
-      </w:pPr>
-    </w:p>
-    <w:p>
-      <w:pPr>
-        <w:pStyle w:val="Default"/>
-        <w:bidi w:val="0"/>
-        <w:spacing w:before="0" w:line="480" w:lineRule="auto"/>
-        <w:ind w:left="0" w:right="0" w:firstLine="0"/>
-        <w:jc w:val="center"/>
-        <w:rPr>
-          <w:rFonts w:ascii="Arial" w:cs="Arial" w:hAnsi="Arial" w:eastAsia="Arial"/>
+          <w14:textOutline w14:w="12700" w14:cap="flat">
+            <w14:noFill/>
+            <w14:miter w14:lim="400000"/>
+          </w14:textOutline>
+        </w:rPr>
+      </w:pPr>
+      <w:r>
+        <w:rPr>
+          <w:rStyle w:val="None"/>
+          <w:rFonts w:ascii="Arial" w:hAnsi="Arial"/>
           <w:b w:val="1"/>
           <w:bCs w:val="1"/>
           <w:sz w:val="22"/>
@@ -904,485 +954,45 @@
             <w14:miter w14:lim="400000"/>
           </w14:textOutline>
         </w:rPr>
-      </w:pPr>
-      <w:r>
-        <w:rPr>
-          <w:rFonts w:ascii="Arial" w:hAnsi="Arial"/>
-          <w:b w:val="1"/>
-          <w:bCs w:val="1"/>
-          <w:sz w:val="22"/>
-          <w:szCs w:val="22"/>
-          <w:u w:color="000000"/>
-          <w:rtl w:val="0"/>
-          <w:lang w:val="en-US"/>
-          <w14:textOutline w14:w="12700" w14:cap="flat">
-            <w14:noFill/>
-            <w14:miter w14:lim="400000"/>
-          </w14:textOutline>
-        </w:rPr>
-        <w:t>GitHub Repository and Pseudocode</w:t>
-      </w:r>
-    </w:p>
-    <w:p>
-      <w:pPr>
-        <w:pStyle w:val="Default"/>
-        <w:bidi w:val="0"/>
-        <w:spacing w:before="0" w:line="480" w:lineRule="auto"/>
-        <w:ind w:left="0" w:right="0" w:firstLine="0"/>
-        <w:jc w:val="center"/>
-        <w:rPr>
-          <w:rFonts w:ascii="Arial" w:cs="Arial" w:hAnsi="Arial" w:eastAsia="Arial"/>
-          <w:sz w:val="22"/>
-          <w:szCs w:val="22"/>
-          <w:u w:color="000000"/>
-          <w:rtl w:val="0"/>
-          <w:lang w:val="en-US"/>
-          <w14:textOutline w14:w="12700" w14:cap="flat">
-            <w14:noFill/>
-            <w14:miter w14:lim="400000"/>
-          </w14:textOutline>
-        </w:rPr>
-      </w:pPr>
-    </w:p>
-    <w:p>
-      <w:pPr>
-        <w:pStyle w:val="Default"/>
-        <w:bidi w:val="0"/>
-        <w:spacing w:before="0" w:line="480" w:lineRule="auto"/>
-        <w:ind w:left="0" w:right="0" w:firstLine="0"/>
-        <w:jc w:val="left"/>
+        <w:t>Screenshots</w:t>
+      </w:r>
+    </w:p>
+    <w:p>
+      <w:pPr>
+        <w:pStyle w:val="Default"/>
+        <w:spacing w:before="0" w:line="480" w:lineRule="auto"/>
         <w:rPr>
           <w:rStyle w:val="None"/>
           <w:rFonts w:ascii="Arial" w:cs="Arial" w:hAnsi="Arial" w:eastAsia="Arial"/>
           <w:sz w:val="22"/>
           <w:szCs w:val="22"/>
           <w:u w:color="000000"/>
-          <w:rtl w:val="0"/>
-          <w:lang w:val="en-US"/>
-          <w14:textOutline w14:w="12700" w14:cap="flat">
-            <w14:noFill/>
-            <w14:miter w14:lim="400000"/>
-          </w14:textOutline>
-        </w:rPr>
-      </w:pPr>
-      <w:r>
-        <w:rPr>
-          <w:rFonts w:ascii="Arial" w:hAnsi="Arial"/>
-          <w:sz w:val="22"/>
-          <w:szCs w:val="22"/>
-          <w:u w:color="000000"/>
-          <w:rtl w:val="0"/>
-          <w:lang w:val="en-US"/>
-          <w14:textOutline w14:w="12700" w14:cap="flat">
-            <w14:noFill/>
-            <w14:miter w14:lim="400000"/>
-          </w14:textOutline>
-        </w:rPr>
-        <w:t xml:space="preserve">GitHub Repository: </w:t>
-      </w:r>
-      <w:r>
-        <w:rPr>
-          <w:rStyle w:val="Hyperlink.0"/>
-          <w:sz w:val="22"/>
-          <w:szCs w:val="22"/>
-          <w:u w:color="000000"/>
-          <w:rtl w:val="0"/>
-          <w:lang w:val="en-US"/>
-          <w14:textOutline w14:w="12700" w14:cap="flat">
-            <w14:noFill/>
-            <w14:miter w14:lim="400000"/>
-          </w14:textOutline>
-        </w:rPr>
-        <w:fldChar w:fldCharType="begin" w:fldLock="0"/>
-      </w:r>
-      <w:r>
-        <w:rPr>
-          <w:rStyle w:val="Hyperlink.0"/>
-          <w:sz w:val="22"/>
-          <w:szCs w:val="22"/>
-          <w:u w:color="000000"/>
-          <w:rtl w:val="0"/>
-          <w:lang w:val="en-US"/>
-          <w14:textOutline w14:w="12700" w14:cap="flat">
-            <w14:noFill/>
-            <w14:miter w14:lim="400000"/>
-          </w14:textOutline>
-        </w:rPr>
-        <w:instrText xml:space="preserve"> HYPERLINK "https://github.com/bradychin/csu-global-projects/tree/50a4a25d3bc6e69cd3cdbfd03972e21524959c41/Principles%20of%20Programming/Critical%20Thinking%20Assignments/Critical%20Thinking%205"</w:instrText>
-      </w:r>
-      <w:r>
-        <w:rPr>
-          <w:rStyle w:val="Hyperlink.0"/>
-          <w:sz w:val="22"/>
-          <w:szCs w:val="22"/>
-          <w:u w:color="000000"/>
-          <w:rtl w:val="0"/>
-          <w:lang w:val="en-US"/>
-          <w14:textOutline w14:w="12700" w14:cap="flat">
-            <w14:noFill/>
-            <w14:miter w14:lim="400000"/>
-          </w14:textOutline>
-        </w:rPr>
-        <w:fldChar w:fldCharType="separate" w:fldLock="0"/>
-      </w:r>
-      <w:r>
-        <w:rPr>
-          <w:rStyle w:val="Hyperlink.0"/>
-          <w:sz w:val="22"/>
-          <w:szCs w:val="22"/>
-          <w:u w:color="000000"/>
-          <w:rtl w:val="0"/>
-          <w:lang w:val="en-US"/>
-          <w14:textOutline w14:w="12700" w14:cap="flat">
-            <w14:noFill/>
-            <w14:miter w14:lim="400000"/>
-          </w14:textOutline>
-        </w:rPr>
-        <w:t>LINK</w:t>
-      </w:r>
-      <w:r>
-        <w:rPr>
-          <w:sz w:val="22"/>
-          <w:szCs w:val="22"/>
-          <w:u w:color="000000"/>
-          <w:rtl w:val="0"/>
-          <w:lang w:val="en-US"/>
-          <w14:textOutline w14:w="12700" w14:cap="flat">
-            <w14:noFill/>
-            <w14:miter w14:lim="400000"/>
-          </w14:textOutline>
-        </w:rPr>
-        <w:fldChar w:fldCharType="end" w:fldLock="0"/>
-      </w:r>
-    </w:p>
-    <w:p>
-      <w:pPr>
-        <w:pStyle w:val="Default"/>
-        <w:bidi w:val="0"/>
-        <w:spacing w:before="0" w:line="480" w:lineRule="auto"/>
-        <w:ind w:left="0" w:right="0" w:firstLine="0"/>
-        <w:jc w:val="left"/>
+          <w14:textOutline w14:w="12700" w14:cap="flat">
+            <w14:noFill/>
+            <w14:miter w14:lim="400000"/>
+          </w14:textOutline>
+        </w:rPr>
+      </w:pPr>
+      <w:r>
         <w:rPr>
           <w:rStyle w:val="None"/>
-          <w:rFonts w:ascii="Arial" w:cs="Arial" w:hAnsi="Arial" w:eastAsia="Arial"/>
-          <w:sz w:val="22"/>
-          <w:szCs w:val="22"/>
-          <w:u w:color="000000"/>
-          <w:rtl w:val="0"/>
-          <w:lang w:val="en-US"/>
-          <w14:textOutline w14:w="12700" w14:cap="flat">
-            <w14:noFill/>
-            <w14:miter w14:lim="400000"/>
-          </w14:textOutline>
-        </w:rPr>
-      </w:pPr>
+          <w:rFonts w:ascii="Arial" w:hAnsi="Arial"/>
+          <w:sz w:val="22"/>
+          <w:szCs w:val="22"/>
+          <w:u w:color="000000"/>
+          <w:rtl w:val="0"/>
+          <w:lang w:val="en-US"/>
+          <w14:textOutline w14:w="12700" w14:cap="flat">
+            <w14:noFill/>
+            <w14:miter w14:lim="400000"/>
+          </w14:textOutline>
+        </w:rPr>
+        <w:t>Par</w:t>
+      </w:r>
       <w:r>
         <w:rPr>
           <w:rStyle w:val="None"/>
-          <w:rFonts w:ascii="Arial" w:hAnsi="Arial"/>
-          <w:sz w:val="22"/>
-          <w:szCs w:val="22"/>
-          <w:u w:color="000000"/>
-          <w:rtl w:val="0"/>
-          <w:lang w:val="en-US"/>
-          <w14:textOutline w14:w="12700" w14:cap="flat">
-            <w14:noFill/>
-            <w14:miter w14:lim="400000"/>
-          </w14:textOutline>
-        </w:rPr>
-        <w:t xml:space="preserve">Part 1 Pseudocode: </w:t>
-      </w:r>
-      <w:r>
-        <w:rPr>
-          <w:rStyle w:val="Hyperlink.0"/>
-          <w:sz w:val="22"/>
-          <w:szCs w:val="22"/>
-          <w:u w:color="000000"/>
-          <w:rtl w:val="0"/>
-          <w:lang w:val="en-US"/>
-          <w14:textOutline w14:w="12700" w14:cap="flat">
-            <w14:noFill/>
-            <w14:miter w14:lim="400000"/>
-          </w14:textOutline>
-        </w:rPr>
-        <w:fldChar w:fldCharType="begin" w:fldLock="0"/>
-      </w:r>
-      <w:r>
-        <w:rPr>
-          <w:rStyle w:val="Hyperlink.0"/>
-          <w:sz w:val="22"/>
-          <w:szCs w:val="22"/>
-          <w:u w:color="000000"/>
-          <w:rtl w:val="0"/>
-          <w:lang w:val="en-US"/>
-          <w14:textOutline w14:w="12700" w14:cap="flat">
-            <w14:noFill/>
-            <w14:miter w14:lim="400000"/>
-          </w14:textOutline>
-        </w:rPr>
-        <w:instrText xml:space="preserve"> HYPERLINK "https://github.com/bradychin/csu-global-projects/blob/50a4a25d3bc6e69cd3cdbfd03972e21524959c41/Principles%20of%20Programming/Critical%20Thinking%20Assignments/Critical%20Thinking%205/CT5Part1Pseudocode.txt"</w:instrText>
-      </w:r>
-      <w:r>
-        <w:rPr>
-          <w:rStyle w:val="Hyperlink.0"/>
-          <w:sz w:val="22"/>
-          <w:szCs w:val="22"/>
-          <w:u w:color="000000"/>
-          <w:rtl w:val="0"/>
-          <w:lang w:val="en-US"/>
-          <w14:textOutline w14:w="12700" w14:cap="flat">
-            <w14:noFill/>
-            <w14:miter w14:lim="400000"/>
-          </w14:textOutline>
-        </w:rPr>
-        <w:fldChar w:fldCharType="separate" w:fldLock="0"/>
-      </w:r>
-      <w:r>
-        <w:rPr>
-          <w:rStyle w:val="Hyperlink.0"/>
-          <w:sz w:val="22"/>
-          <w:szCs w:val="22"/>
-          <w:u w:color="000000"/>
-          <w:rtl w:val="0"/>
-          <w:lang w:val="en-US"/>
-          <w14:textOutline w14:w="12700" w14:cap="flat">
-            <w14:noFill/>
-            <w14:miter w14:lim="400000"/>
-          </w14:textOutline>
-        </w:rPr>
-        <w:t>LINK</w:t>
-      </w:r>
-      <w:r>
-        <w:rPr>
-          <w:sz w:val="22"/>
-          <w:szCs w:val="22"/>
-          <w:u w:color="000000"/>
-          <w:rtl w:val="0"/>
-          <w:lang w:val="en-US"/>
-          <w14:textOutline w14:w="12700" w14:cap="flat">
-            <w14:noFill/>
-            <w14:miter w14:lim="400000"/>
-          </w14:textOutline>
-        </w:rPr>
-        <w:fldChar w:fldCharType="end" w:fldLock="0"/>
-      </w:r>
-    </w:p>
-    <w:p>
-      <w:pPr>
-        <w:pStyle w:val="Default"/>
-        <w:bidi w:val="0"/>
-        <w:spacing w:before="0" w:line="480" w:lineRule="auto"/>
-        <w:ind w:left="0" w:right="0" w:firstLine="0"/>
-        <w:jc w:val="left"/>
-        <w:rPr>
-          <w:rStyle w:val="None"/>
-          <w:rFonts w:ascii="Arial" w:cs="Arial" w:hAnsi="Arial" w:eastAsia="Arial"/>
-          <w:sz w:val="22"/>
-          <w:szCs w:val="22"/>
-          <w:u w:color="000000"/>
-          <w:rtl w:val="0"/>
-          <w:lang w:val="en-US"/>
-          <w14:textOutline w14:w="12700" w14:cap="flat">
-            <w14:noFill/>
-            <w14:miter w14:lim="400000"/>
-          </w14:textOutline>
-        </w:rPr>
-      </w:pPr>
-      <w:r>
-        <w:rPr>
-          <w:rStyle w:val="None"/>
-          <w:rFonts w:ascii="Arial" w:hAnsi="Arial"/>
-          <w:sz w:val="22"/>
-          <w:szCs w:val="22"/>
-          <w:u w:color="000000"/>
-          <w:rtl w:val="0"/>
-          <w:lang w:val="en-US"/>
-          <w14:textOutline w14:w="12700" w14:cap="flat">
-            <w14:noFill/>
-            <w14:miter w14:lim="400000"/>
-          </w14:textOutline>
-        </w:rPr>
-        <w:t xml:space="preserve">Part 2 Pseudocode: </w:t>
-      </w:r>
-      <w:r>
-        <w:rPr>
-          <w:rStyle w:val="Hyperlink.0"/>
-          <w:sz w:val="22"/>
-          <w:szCs w:val="22"/>
-          <w:u w:color="000000"/>
-          <w:rtl w:val="0"/>
-          <w:lang w:val="en-US"/>
-          <w14:textOutline w14:w="12700" w14:cap="flat">
-            <w14:noFill/>
-            <w14:miter w14:lim="400000"/>
-          </w14:textOutline>
-        </w:rPr>
-        <w:fldChar w:fldCharType="begin" w:fldLock="0"/>
-      </w:r>
-      <w:r>
-        <w:rPr>
-          <w:rStyle w:val="Hyperlink.0"/>
-          <w:sz w:val="22"/>
-          <w:szCs w:val="22"/>
-          <w:u w:color="000000"/>
-          <w:rtl w:val="0"/>
-          <w:lang w:val="en-US"/>
-          <w14:textOutline w14:w="12700" w14:cap="flat">
-            <w14:noFill/>
-            <w14:miter w14:lim="400000"/>
-          </w14:textOutline>
-        </w:rPr>
-        <w:instrText xml:space="preserve"> HYPERLINK "https://github.com/bradychin/csu-global-projects/blob/50a4a25d3bc6e69cd3cdbfd03972e21524959c41/Principles%20of%20Programming/Critical%20Thinking%20Assignments/Critical%20Thinking%205/CT5Part2Pseudocode.txt"</w:instrText>
-      </w:r>
-      <w:r>
-        <w:rPr>
-          <w:rStyle w:val="Hyperlink.0"/>
-          <w:sz w:val="22"/>
-          <w:szCs w:val="22"/>
-          <w:u w:color="000000"/>
-          <w:rtl w:val="0"/>
-          <w:lang w:val="en-US"/>
-          <w14:textOutline w14:w="12700" w14:cap="flat">
-            <w14:noFill/>
-            <w14:miter w14:lim="400000"/>
-          </w14:textOutline>
-        </w:rPr>
-        <w:fldChar w:fldCharType="separate" w:fldLock="0"/>
-      </w:r>
-      <w:r>
-        <w:rPr>
-          <w:rStyle w:val="Hyperlink.0"/>
-          <w:sz w:val="22"/>
-          <w:szCs w:val="22"/>
-          <w:u w:color="000000"/>
-          <w:rtl w:val="0"/>
-          <w:lang w:val="en-US"/>
-          <w14:textOutline w14:w="12700" w14:cap="flat">
-            <w14:noFill/>
-            <w14:miter w14:lim="400000"/>
-          </w14:textOutline>
-        </w:rPr>
-        <w:t>LINK</w:t>
-      </w:r>
-      <w:r>
-        <w:rPr>
-          <w:sz w:val="22"/>
-          <w:szCs w:val="22"/>
-          <w:u w:color="000000"/>
-          <w:rtl w:val="0"/>
-          <w:lang w:val="en-US"/>
-          <w14:textOutline w14:w="12700" w14:cap="flat">
-            <w14:noFill/>
-            <w14:miter w14:lim="400000"/>
-          </w14:textOutline>
-        </w:rPr>
-        <w:fldChar w:fldCharType="end" w:fldLock="0"/>
-      </w:r>
-    </w:p>
-    <w:p>
-      <w:pPr>
-        <w:pStyle w:val="Default"/>
-        <w:bidi w:val="0"/>
-        <w:spacing w:before="0" w:line="480" w:lineRule="auto"/>
-        <w:ind w:left="0" w:right="0" w:firstLine="0"/>
-        <w:jc w:val="center"/>
-        <w:rPr>
-          <w:rStyle w:val="None"/>
-          <w:rFonts w:ascii="Arial" w:cs="Arial" w:hAnsi="Arial" w:eastAsia="Arial"/>
-          <w:b w:val="1"/>
-          <w:bCs w:val="1"/>
-          <w:sz w:val="22"/>
-          <w:szCs w:val="22"/>
-          <w:u w:color="000000"/>
-          <w:rtl w:val="0"/>
-          <w:lang w:val="en-US"/>
-          <w14:textOutline w14:w="12700" w14:cap="flat">
-            <w14:noFill/>
-            <w14:miter w14:lim="400000"/>
-          </w14:textOutline>
-        </w:rPr>
-      </w:pPr>
-      <w:r>
-        <w:rPr>
-          <w:rStyle w:val="None"/>
-          <w:rFonts w:ascii="Arial" w:hAnsi="Arial"/>
-          <w:b w:val="1"/>
-          <w:bCs w:val="1"/>
-          <w:sz w:val="22"/>
-          <w:szCs w:val="22"/>
-          <w:u w:color="000000"/>
-          <w:rtl w:val="0"/>
-          <w:lang w:val="en-US"/>
-          <w14:textOutline w14:w="12700" w14:cap="flat">
-            <w14:noFill/>
-            <w14:miter w14:lim="400000"/>
-          </w14:textOutline>
-        </w:rPr>
-        <w:t>Screenshots</w:t>
-      </w:r>
-    </w:p>
-    <w:p>
-      <w:pPr>
-        <w:pStyle w:val="Default"/>
-        <w:bidi w:val="0"/>
-        <w:spacing w:before="0" w:line="480" w:lineRule="auto"/>
-        <w:ind w:left="0" w:right="0" w:firstLine="0"/>
-        <w:jc w:val="left"/>
-        <w:rPr>
-          <w:rStyle w:val="None"/>
-          <w:rFonts w:ascii="Arial" w:cs="Arial" w:hAnsi="Arial" w:eastAsia="Arial"/>
-          <w:b w:val="1"/>
-          <w:bCs w:val="1"/>
-          <w:sz w:val="22"/>
-          <w:szCs w:val="22"/>
-          <w:u w:color="000000"/>
-          <w:rtl w:val="0"/>
-          <w:lang w:val="en-US"/>
-          <w14:textOutline w14:w="12700" w14:cap="flat">
-            <w14:noFill/>
-            <w14:miter w14:lim="400000"/>
-          </w14:textOutline>
-        </w:rPr>
-      </w:pPr>
-    </w:p>
-    <w:p>
-      <w:pPr>
-        <w:pStyle w:val="Default"/>
-        <w:bidi w:val="0"/>
-        <w:spacing w:before="0" w:line="480" w:lineRule="auto"/>
-        <w:ind w:left="0" w:right="0" w:firstLine="0"/>
-        <w:jc w:val="left"/>
-        <w:rPr>
-          <w:rStyle w:val="None"/>
-          <w:rFonts w:ascii="Arial" w:cs="Arial" w:hAnsi="Arial" w:eastAsia="Arial"/>
-          <w:sz w:val="22"/>
-          <w:szCs w:val="22"/>
-          <w:u w:color="000000"/>
-          <w:rtl w:val="0"/>
-          <w:lang w:val="en-US"/>
-          <w14:textOutline w14:w="12700" w14:cap="flat">
-            <w14:noFill/>
-            <w14:miter w14:lim="400000"/>
-          </w14:textOutline>
-        </w:rPr>
-      </w:pPr>
-      <w:r>
-        <w:rPr>
-          <w:rStyle w:val="None"/>
-          <w:rFonts w:ascii="Arial" w:hAnsi="Arial"/>
-          <w:sz w:val="22"/>
-          <w:szCs w:val="22"/>
-          <w:u w:color="000000"/>
-          <w:rtl w:val="0"/>
-          <w:lang w:val="en-US"/>
-          <w14:textOutline w14:w="12700" w14:cap="flat">
-            <w14:noFill/>
-            <w14:miter w14:lim="400000"/>
-          </w14:textOutline>
-        </w:rPr>
-        <w:t>Par</w:t>
-      </w:r>
-      <w:r>
+        </w:rPr>
         <w:drawing xmlns:a="http://schemas.openxmlformats.org/drawingml/2006/main">
           <wp:anchor distT="152400" distB="152400" distL="152400" distR="152400" simplePos="0" relativeHeight="251659264" behindDoc="0" locked="0" layoutInCell="1" allowOverlap="1">
             <wp:simplePos x="0" y="0"/>
@@ -1390,9 +1000,9 @@
               <wp:posOffset>914400</wp:posOffset>
             </wp:positionH>
             <wp:positionV relativeFrom="page">
-              <wp:posOffset>1831429</wp:posOffset>
+              <wp:posOffset>1831428</wp:posOffset>
             </wp:positionV>
-            <wp:extent cx="5943600" cy="3197771"/>
+            <wp:extent cx="5943600" cy="3197772"/>
             <wp:effectExtent l="0" t="0" r="0" b="0"/>
             <wp:wrapThrough wrapText="bothSides" distL="152400" distR="152400">
               <wp:wrapPolygon edited="1">
@@ -1403,13 +1013,13 @@
                 <wp:lineTo x="0" y="0"/>
               </wp:wrapPolygon>
             </wp:wrapThrough>
-            <wp:docPr id="1073741826" name="officeArt object" descr="pasted-movie.png"/>
+            <wp:docPr id="1073741825" name="officeArt object" descr="pasted-movie.png"/>
             <wp:cNvGraphicFramePr/>
             <a:graphic xmlns:a="http://schemas.openxmlformats.org/drawingml/2006/main">
               <a:graphicData uri="http://schemas.openxmlformats.org/drawingml/2006/picture">
                 <pic:pic xmlns:pic="http://schemas.openxmlformats.org/drawingml/2006/picture">
                   <pic:nvPicPr>
-                    <pic:cNvPr id="1073741826" name="pasted-movie.png" descr="pasted-movie.png"/>
+                    <pic:cNvPr id="1073741825" name="pasted-movie.png" descr="pasted-movie.png"/>
                     <pic:cNvPicPr>
                       <a:picLocks noChangeAspect="1"/>
                     </pic:cNvPicPr>
@@ -1425,7 +1035,7 @@
                   <pic:spPr>
                     <a:xfrm>
                       <a:off x="0" y="0"/>
-                      <a:ext cx="5943600" cy="3197771"/>
+                      <a:ext cx="5943600" cy="3197772"/>
                     </a:xfrm>
                     <a:prstGeom prst="rect">
                       <a:avLst/>
@@ -1456,55 +1066,62 @@
             <w14:miter w14:lim="400000"/>
           </w14:textOutline>
         </w:rPr>
-        <w:t>t 1:</w:t>
-      </w:r>
-    </w:p>
-    <w:p>
-      <w:pPr>
-        <w:pStyle w:val="Default"/>
-        <w:bidi w:val="0"/>
-        <w:spacing w:before="0" w:line="480" w:lineRule="auto"/>
-        <w:ind w:left="0" w:right="0" w:firstLine="0"/>
-        <w:jc w:val="left"/>
+        <w:t>t 1</w:t>
+      </w:r>
+      <w:r>
         <w:rPr>
           <w:rStyle w:val="None"/>
-          <w:rFonts w:ascii="Arial" w:cs="Arial" w:hAnsi="Arial" w:eastAsia="Arial"/>
-          <w:sz w:val="22"/>
-          <w:szCs w:val="22"/>
-          <w:u w:color="000000"/>
-          <w:rtl w:val="0"/>
-          <w:lang w:val="en-US"/>
-          <w14:textOutline w14:w="12700" w14:cap="flat">
-            <w14:noFill/>
-            <w14:miter w14:lim="400000"/>
-          </w14:textOutline>
-        </w:rPr>
-      </w:pPr>
-    </w:p>
-    <w:p>
-      <w:pPr>
-        <w:pStyle w:val="Default"/>
-        <w:bidi w:val="0"/>
-        <w:spacing w:before="0" w:line="480" w:lineRule="auto"/>
-        <w:ind w:left="0" w:right="0" w:firstLine="0"/>
-        <w:jc w:val="left"/>
+          <w:rFonts w:ascii="Arial" w:hAnsi="Arial"/>
+          <w:sz w:val="22"/>
+          <w:szCs w:val="22"/>
+          <w:u w:color="000000"/>
+          <w:rtl w:val="0"/>
+          <w:lang w:val="en-US"/>
+          <w14:textOutline w14:w="12700" w14:cap="flat">
+            <w14:noFill/>
+            <w14:miter w14:lim="400000"/>
+          </w14:textOutline>
+        </w:rPr>
+        <w:t>:</w:t>
+      </w:r>
+    </w:p>
+    <w:p>
+      <w:pPr>
+        <w:pStyle w:val="Default"/>
+        <w:spacing w:before="0" w:line="480" w:lineRule="auto"/>
         <w:rPr>
           <w:rStyle w:val="None"/>
           <w:rFonts w:ascii="Arial" w:cs="Arial" w:hAnsi="Arial" w:eastAsia="Arial"/>
           <w:sz w:val="22"/>
           <w:szCs w:val="22"/>
           <w:u w:color="000000"/>
-          <w:rtl w:val="0"/>
-          <w:lang w:val="en-US"/>
-          <w14:textOutline w14:w="12700" w14:cap="flat">
-            <w14:noFill/>
-            <w14:miter w14:lim="400000"/>
-          </w14:textOutline>
-        </w:rPr>
-      </w:pPr>
-      <w:r>
+          <w:lang w:val="en-US"/>
+          <w14:textOutline w14:w="12700" w14:cap="flat">
+            <w14:noFill/>
+            <w14:miter w14:lim="400000"/>
+          </w14:textOutline>
+        </w:rPr>
+      </w:pPr>
+    </w:p>
+    <w:p>
+      <w:pPr>
+        <w:pStyle w:val="Default"/>
+        <w:spacing w:before="0" w:line="480" w:lineRule="auto"/>
         <w:rPr>
           <w:rStyle w:val="None"/>
+          <w:rFonts w:ascii="Arial" w:cs="Arial" w:hAnsi="Arial" w:eastAsia="Arial"/>
+          <w:sz w:val="22"/>
+          <w:szCs w:val="22"/>
+          <w:u w:color="000000"/>
+          <w14:textOutline w14:w="12700" w14:cap="flat">
+            <w14:noFill/>
+            <w14:miter w14:lim="400000"/>
+          </w14:textOutline>
+        </w:rPr>
+      </w:pPr>
+      <w:r>
+        <w:rPr>
+          <w:rStyle w:val="None"/>
           <w:rFonts w:ascii="Arial" w:hAnsi="Arial"/>
           <w:sz w:val="22"/>
           <w:szCs w:val="22"/>
@@ -1525,7 +1142,6 @@
           <w:sz w:val="22"/>
           <w:szCs w:val="22"/>
           <w:u w:color="000000"/>
-          <w:rtl w:val="0"/>
           <w:lang w:val="en-US"/>
           <w14:textOutline w14:w="12700" w14:cap="flat">
             <w14:noFill/>
@@ -1535,8 +1151,8 @@
         <w:drawing xmlns:a="http://schemas.openxmlformats.org/drawingml/2006/main">
           <wp:anchor distT="152400" distB="152400" distL="152400" distR="152400" simplePos="0" relativeHeight="251660288" behindDoc="0" locked="0" layoutInCell="1" allowOverlap="1">
             <wp:simplePos x="0" y="0"/>
-            <wp:positionH relativeFrom="margin">
-              <wp:posOffset>-6350</wp:posOffset>
+            <wp:positionH relativeFrom="page">
+              <wp:posOffset>908050</wp:posOffset>
             </wp:positionH>
             <wp:positionV relativeFrom="line">
               <wp:posOffset>286510</wp:posOffset>
@@ -1552,13 +1168,13 @@
                 <wp:lineTo x="0" y="0"/>
               </wp:wrapPolygon>
             </wp:wrapThrough>
-            <wp:docPr id="1073741825" name="officeArt object" descr="pasted-movie.png"/>
+            <wp:docPr id="1073741826" name="officeArt object" descr="pasted-movie.png"/>
             <wp:cNvGraphicFramePr/>
             <a:graphic xmlns:a="http://schemas.openxmlformats.org/drawingml/2006/main">
               <a:graphicData uri="http://schemas.openxmlformats.org/drawingml/2006/picture">
                 <pic:pic xmlns:pic="http://schemas.openxmlformats.org/drawingml/2006/picture">
                   <pic:nvPicPr>
-                    <pic:cNvPr id="1073741825" name="pasted-movie.png" descr="pasted-movie.png"/>
+                    <pic:cNvPr id="1073741826" name="pasted-movie.png" descr="pasted-movie.png"/>
                     <pic:cNvPicPr>
                       <a:picLocks noChangeAspect="1"/>
                     </pic:cNvPicPr>
@@ -1611,9 +1227,27 @@
     <w:p>
       <w:pPr>
         <w:pStyle w:val="Default"/>
-        <w:bidi w:val="0"/>
-        <w:spacing w:before="0" w:line="480" w:lineRule="auto"/>
-        <w:ind w:left="0" w:right="0" w:firstLine="0"/>
+        <w:spacing w:before="0" w:line="480" w:lineRule="auto"/>
+        <w:jc w:val="center"/>
+      </w:pPr>
+      <w:r>
+        <w:rPr>
+          <w:rStyle w:val="None"/>
+          <w:rFonts w:ascii="Arial Unicode MS" w:cs="Arial Unicode MS" w:hAnsi="Arial Unicode MS" w:eastAsia="Arial Unicode MS"/>
+          <w:b w:val="0"/>
+          <w:bCs w:val="0"/>
+          <w:i w:val="0"/>
+          <w:iCs w:val="0"/>
+          <w:sz w:val="22"/>
+          <w:szCs w:val="22"/>
+        </w:rPr>
+        <w:br w:type="page"/>
+      </w:r>
+    </w:p>
+    <w:p>
+      <w:pPr>
+        <w:pStyle w:val="Default"/>
+        <w:spacing w:before="0" w:line="480" w:lineRule="auto"/>
         <w:jc w:val="center"/>
         <w:rPr>
           <w:rStyle w:val="None"/>
@@ -1622,41 +1256,124 @@
           <w:bCs w:val="1"/>
           <w:sz w:val="22"/>
           <w:szCs w:val="22"/>
-          <w:u w:color="000000"/>
-          <w:rtl w:val="0"/>
-          <w:lang w:val="en-US"/>
-          <w14:textOutline w14:w="12700" w14:cap="flat">
-            <w14:noFill/>
-            <w14:miter w14:lim="400000"/>
-          </w14:textOutline>
-        </w:rPr>
-      </w:pPr>
-    </w:p>
-    <w:p>
-      <w:pPr>
-        <w:pStyle w:val="Default"/>
-        <w:bidi w:val="0"/>
-        <w:spacing w:before="0" w:line="480" w:lineRule="auto"/>
-        <w:ind w:left="0" w:right="0" w:firstLine="0"/>
-        <w:jc w:val="center"/>
-        <w:rPr>
-          <w:rtl w:val="0"/>
         </w:rPr>
       </w:pPr>
       <w:r>
         <w:rPr>
           <w:rStyle w:val="None"/>
-          <w:rFonts w:ascii="Arial" w:cs="Arial" w:hAnsi="Arial" w:eastAsia="Arial"/>
-          <w:sz w:val="22"/>
-          <w:szCs w:val="22"/>
-          <w:u w:color="000000"/>
-          <w:rtl w:val="0"/>
-          <w:lang w:val="en-US"/>
-          <w14:textOutline w14:w="12700" w14:cap="flat">
-            <w14:noFill/>
-            <w14:miter w14:lim="400000"/>
-          </w14:textOutline>
-        </w:rPr>
+          <w:rFonts w:ascii="Arial" w:hAnsi="Arial"/>
+          <w:b w:val="1"/>
+          <w:bCs w:val="1"/>
+          <w:sz w:val="22"/>
+          <w:szCs w:val="22"/>
+          <w:rtl w:val="0"/>
+          <w:lang w:val="en-US"/>
+        </w:rPr>
+        <w:t xml:space="preserve">References </w:t>
+      </w:r>
+    </w:p>
+    <w:p>
+      <w:pPr>
+        <w:pStyle w:val="Default"/>
+        <w:spacing w:before="0" w:line="480" w:lineRule="auto"/>
+        <w:rPr>
+          <w:rStyle w:val="None"/>
+          <w:rFonts w:ascii="Arial" w:cs="Arial" w:hAnsi="Arial" w:eastAsia="Arial"/>
+          <w:i w:val="1"/>
+          <w:iCs w:val="1"/>
+          <w:sz w:val="22"/>
+          <w:szCs w:val="22"/>
+          <w:lang w:val="en-US"/>
+        </w:rPr>
+      </w:pPr>
+      <w:r>
+        <w:rPr>
+          <w:rStyle w:val="None"/>
+          <w:rFonts w:ascii="Arial" w:hAnsi="Arial"/>
+          <w:sz w:val="22"/>
+          <w:szCs w:val="22"/>
+          <w:rtl w:val="0"/>
+          <w:lang w:val="en-US"/>
+        </w:rPr>
+        <w:t xml:space="preserve">Colorado State University Global (2024, May 13th) </w:t>
+      </w:r>
+      <w:r>
+        <w:rPr>
+          <w:rStyle w:val="None"/>
+          <w:rFonts w:ascii="Arial" w:hAnsi="Arial"/>
+          <w:i w:val="1"/>
+          <w:iCs w:val="1"/>
+          <w:sz w:val="22"/>
+          <w:szCs w:val="22"/>
+          <w:rtl w:val="0"/>
+          <w:lang w:val="en-US"/>
+        </w:rPr>
+        <w:t>5.2 Boolean Operators and Expressions</w:t>
+      </w:r>
+      <w:r>
+        <w:rPr>
+          <w:rStyle w:val="None"/>
+          <w:rFonts w:ascii="Arial" w:hAnsi="Arial"/>
+          <w:i w:val="1"/>
+          <w:iCs w:val="1"/>
+          <w:sz w:val="22"/>
+          <w:szCs w:val="22"/>
+          <w:rtl w:val="0"/>
+          <w:lang w:val="en-US"/>
+        </w:rPr>
+        <w:t>.</w:t>
+      </w:r>
+    </w:p>
+    <w:p>
+      <w:pPr>
+        <w:pStyle w:val="Default"/>
+        <w:spacing w:before="0" w:line="480" w:lineRule="auto"/>
+        <w:ind w:left="720" w:firstLine="0"/>
+      </w:pPr>
+      <w:r>
+        <w:rPr>
+          <w:rStyle w:val="Hyperlink.1"/>
+          <w:sz w:val="22"/>
+          <w:szCs w:val="22"/>
+          <w:lang w:val="en-US"/>
+        </w:rPr>
+        <w:fldChar w:fldCharType="begin" w:fldLock="0"/>
+      </w:r>
+      <w:r>
+        <w:rPr>
+          <w:rStyle w:val="Hyperlink.1"/>
+          <w:sz w:val="22"/>
+          <w:szCs w:val="22"/>
+          <w:lang w:val="en-US"/>
+        </w:rPr>
+        <w:instrText xml:space="preserve"> HYPERLINK "https://csuglobal.instructure.com/courses/93533/pages/2-dot-1-python-variables?module_item_id=4786646"</w:instrText>
+      </w:r>
+      <w:r>
+        <w:rPr>
+          <w:rStyle w:val="Hyperlink.1"/>
+          <w:sz w:val="22"/>
+          <w:szCs w:val="22"/>
+          <w:lang w:val="en-US"/>
+        </w:rPr>
+        <w:fldChar w:fldCharType="separate" w:fldLock="0"/>
+      </w:r>
+      <w:r>
+        <w:rPr>
+          <w:rStyle w:val="Hyperlink.1"/>
+          <w:sz w:val="22"/>
+          <w:szCs w:val="22"/>
+          <w:rtl w:val="0"/>
+          <w:lang w:val="en-US"/>
+        </w:rPr>
+        <w:t>https://csuglobal.instructure.com/courses/93533/pages/2-dot-1-python-variables?module_item_id=4786646</w:t>
+      </w:r>
+      <w:r>
+        <w:rPr>
+          <w:sz w:val="22"/>
+          <w:szCs w:val="22"/>
+          <w:lang w:val="en-US"/>
+        </w:rPr>
+        <w:fldChar w:fldCharType="end" w:fldLock="0"/>
       </w:r>
     </w:p>
     <w:sectPr>
@@ -1673,6 +1390,10 @@
 <file path=word/footer1.xml><?xml version="1.0" encoding="utf-8"?>
 <w:ftr xmlns:r="http://schemas.openxmlformats.org/officeDocument/2006/relationships" xmlns:wp="http://schemas.openxmlformats.org/drawingml/2006/wordprocessingDrawing" xmlns:w="http://schemas.openxmlformats.org/wordprocessingml/2006/main" xmlns:w10="urn:schemas-microsoft-com:office:word" xmlns:w14="http://schemas.microsoft.com/office/word/2010/wordml" xmlns:wps="http://schemas.microsoft.com/office/word/2010/wordprocessingShape" xmlns:wpg="http://schemas.microsoft.com/office/word/2010/wordprocessingGroup" xmlns:mc="http://schemas.openxmlformats.org/markup-compatibility/2006" xmlns:v="urn:schemas-microsoft-com:vml" xmlns:o="urn:schemas-microsoft-com:office:office" xmlns:m="http://schemas.openxmlformats.org/officeDocument/2006/math" mc:Ignorable="w14">
   <w:p>
+    <w:pPr>
+      <w:pStyle w:val="Header &amp; Footer"/>
+      <w:bidi w:val="0"/>
+    </w:pPr>
     <w:r/>
   </w:p>
 </w:ftr>
@@ -1681,6 +1402,10 @@
 <file path=word/header1.xml><?xml version="1.0" encoding="utf-8"?>
 <w:hdr xmlns:r="http://schemas.openxmlformats.org/officeDocument/2006/relationships" xmlns:wp="http://schemas.openxmlformats.org/drawingml/2006/wordprocessingDrawing" xmlns:w="http://schemas.openxmlformats.org/wordprocessingml/2006/main" xmlns:w10="urn:schemas-microsoft-com:office:word" xmlns:w14="http://schemas.microsoft.com/office/word/2010/wordml" xmlns:wps="http://schemas.microsoft.com/office/word/2010/wordprocessingShape" xmlns:wpg="http://schemas.microsoft.com/office/word/2010/wordprocessingGroup" xmlns:mc="http://schemas.openxmlformats.org/markup-compatibility/2006" xmlns:v="urn:schemas-microsoft-com:vml" xmlns:o="urn:schemas-microsoft-com:office:office" xmlns:m="http://schemas.openxmlformats.org/officeDocument/2006/math" mc:Ignorable="w14">
   <w:p>
+    <w:pPr>
+      <w:pStyle w:val="Header &amp; Footer"/>
+      <w:bidi w:val="0"/>
+    </w:pPr>
     <w:r/>
   </w:p>
 </w:hdr>
@@ -1793,18 +1518,21 @@
     <w:next w:val="No List"/>
     <w:pPr/>
   </w:style>
-  <w:style w:type="paragraph" w:styleId="Default">
-    <w:name w:val="Default"/>
-    <w:next w:val="Default"/>
+  <w:style w:type="paragraph" w:styleId="Header &amp; Footer">
+    <w:name w:val="Header &amp; Footer"/>
+    <w:next w:val="Header &amp; Footer"/>
     <w:pPr>
       <w:keepNext w:val="0"/>
       <w:keepLines w:val="0"/>
       <w:pageBreakBefore w:val="0"/>
       <w:widowControl w:val="1"/>
       <w:shd w:val="clear" w:color="auto" w:fill="auto"/>
+      <w:tabs>
+        <w:tab w:val="right" w:pos="9020"/>
+      </w:tabs>
       <w:suppressAutoHyphens w:val="0"/>
       <w:bidi w:val="0"/>
-      <w:spacing w:before="160" w:after="0" w:line="288" w:lineRule="auto"/>
+      <w:spacing w:before="0" w:after="0" w:line="240" w:lineRule="auto"/>
       <w:ind w:left="0" w:right="0" w:firstLine="0"/>
       <w:jc w:val="left"/>
       <w:outlineLvl w:val="9"/>
@@ -1839,6 +1567,53 @@
       </w14:textFill>
     </w:rPr>
   </w:style>
+  <w:style w:type="paragraph" w:styleId="Default">
+    <w:name w:val="Default"/>
+    <w:next w:val="Default"/>
+    <w:pPr>
+      <w:keepNext w:val="0"/>
+      <w:keepLines w:val="0"/>
+      <w:pageBreakBefore w:val="0"/>
+      <w:widowControl w:val="1"/>
+      <w:shd w:val="clear" w:color="auto" w:fill="auto"/>
+      <w:suppressAutoHyphens w:val="0"/>
+      <w:bidi w:val="0"/>
+      <w:spacing w:before="160" w:after="0" w:line="288" w:lineRule="auto"/>
+      <w:ind w:left="0" w:right="0" w:firstLine="0"/>
+      <w:jc w:val="left"/>
+      <w:outlineLvl w:val="9"/>
+    </w:pPr>
+    <w:rPr>
+      <w:rFonts w:ascii="Helvetica Neue" w:cs="Arial Unicode MS" w:hAnsi="Helvetica Neue" w:eastAsia="Arial Unicode MS"/>
+      <w:b w:val="0"/>
+      <w:bCs w:val="0"/>
+      <w:i w:val="0"/>
+      <w:iCs w:val="0"/>
+      <w:caps w:val="0"/>
+      <w:smallCaps w:val="0"/>
+      <w:strike w:val="0"/>
+      <w:dstrike w:val="0"/>
+      <w:outline w:val="0"/>
+      <w:color w:val="000000"/>
+      <w:spacing w:val="0"/>
+      <w:kern w:val="0"/>
+      <w:position w:val="0"/>
+      <w:sz w:val="24"/>
+      <w:szCs w:val="24"/>
+      <w:u w:val="none" w:color="000000"/>
+      <w:shd w:val="nil" w:color="auto" w:fill="auto"/>
+      <w:vertAlign w:val="baseline"/>
+      <w14:textOutline w14:w="12700" w14:cap="flat">
+        <w14:noFill/>
+        <w14:miter w14:lim="400000"/>
+      </w14:textOutline>
+      <w14:textFill>
+        <w14:solidFill>
+          <w14:srgbClr w14:val="000000"/>
+        </w14:solidFill>
+      </w14:textFill>
+    </w:rPr>
+  </w:style>
   <w:style w:type="character" w:styleId="None">
     <w:name w:val="None"/>
   </w:style>
@@ -1846,6 +1621,22 @@
     <w:name w:val="Hyperlink.0"/>
     <w:basedOn w:val="None"/>
     <w:next w:val="Hyperlink.0"/>
+    <w:rPr>
+      <w:rFonts w:ascii="Arial" w:cs="Arial" w:hAnsi="Arial" w:eastAsia="Arial"/>
+      <w:sz w:val="22"/>
+      <w:szCs w:val="22"/>
+      <w:u w:val="single" w:color="000000"/>
+      <w:lang w:val="en-US"/>
+      <w14:textOutline w14:w="12700" w14:cap="flat">
+        <w14:noFill/>
+        <w14:miter w14:lim="400000"/>
+      </w14:textOutline>
+    </w:rPr>
+  </w:style>
+  <w:style w:type="character" w:styleId="Hyperlink.1">
+    <w:name w:val="Hyperlink.1"/>
+    <w:basedOn w:val="None"/>
+    <w:next w:val="Hyperlink.1"/>
     <w:rPr>
       <w:rFonts w:ascii="Arial" w:cs="Arial" w:hAnsi="Arial" w:eastAsia="Arial"/>
       <w:u w:val="single"/>
@@ -1865,10 +1656,10 @@
         <a:srgbClr val="FFFFFF"/>
       </a:lt1>
       <a:dk2>
-        <a:srgbClr val="5E5E5E"/>
+        <a:srgbClr val="A7A7A7"/>
       </a:dk2>
       <a:lt2>
-        <a:srgbClr val="D5D5D5"/>
+        <a:srgbClr val="535353"/>
       </a:lt2>
       <a:accent1>
         <a:srgbClr val="00A2FF"/>
@@ -2045,11 +1836,14 @@
     <a:spDef>
       <a:spPr>
         <a:solidFill>
-          <a:srgbClr val="000000"/>
+          <a:srgbClr val="FFFFFF"/>
         </a:solidFill>
-        <a:ln w="12700" cap="flat">
-          <a:noFill/>
-          <a:miter lim="400000"/>
+        <a:ln w="25400" cap="flat">
+          <a:solidFill>
+            <a:schemeClr val="accent1"/>
+          </a:solidFill>
+          <a:prstDash val="solid"/>
+          <a:round/>
         </a:ln>
         <a:effectLst/>
         <a:sp3d/>
@@ -2058,34 +1852,34 @@
         <a:spAutoFit/>
       </a:bodyPr>
       <a:lstStyle>
-        <a:defPPr marL="0" marR="0" indent="0" algn="ctr" defTabSz="584200" rtl="0" fontAlgn="auto" latinLnBrk="0" hangingPunct="0">
-          <a:lnSpc>
-            <a:spcPct val="100000"/>
-          </a:lnSpc>
-          <a:spcBef>
-            <a:spcPts val="0"/>
-          </a:spcBef>
-          <a:spcAft>
-            <a:spcPts val="0"/>
-          </a:spcAft>
-          <a:buClrTx/>
-          <a:buSzTx/>
-          <a:buFontTx/>
-          <a:buNone/>
-          <a:tabLst/>
-          <a:defRPr b="0" baseline="0" cap="none" i="0" spc="0" strike="noStrike" sz="1200" u="none" kumimoji="0" normalizeH="0">
-            <a:ln>
-              <a:noFill/>
-            </a:ln>
-            <a:solidFill>
-              <a:srgbClr val="FFFFFF"/>
-            </a:solidFill>
-            <a:effectLst/>
-            <a:uFillTx/>
-            <a:latin typeface="Helvetica Neue Medium"/>
-            <a:ea typeface="Helvetica Neue Medium"/>
-            <a:cs typeface="Helvetica Neue Medium"/>
-            <a:sym typeface="Helvetica Neue Medium"/>
+        <a:defPPr marL="0" marR="0" indent="0" algn="l" defTabSz="914400" rtl="0" fontAlgn="auto" latinLnBrk="0" hangingPunct="0">
+          <a:lnSpc>
+            <a:spcPct val="100000"/>
+          </a:lnSpc>
+          <a:spcBef>
+            <a:spcPts val="0"/>
+          </a:spcBef>
+          <a:spcAft>
+            <a:spcPts val="0"/>
+          </a:spcAft>
+          <a:buClrTx/>
+          <a:buSzTx/>
+          <a:buFontTx/>
+          <a:buNone/>
+          <a:tabLst/>
+          <a:defRPr b="0" baseline="0" cap="none" i="0" spc="0" strike="noStrike" sz="1800" u="none" kumimoji="0" normalizeH="0">
+            <a:ln>
+              <a:noFill/>
+            </a:ln>
+            <a:solidFill>
+              <a:srgbClr val="000000"/>
+            </a:solidFill>
+            <a:effectLst/>
+            <a:uFillTx/>
+            <a:latin typeface="+mn-lt"/>
+            <a:ea typeface="+mn-ea"/>
+            <a:cs typeface="+mn-cs"/>
+            <a:sym typeface="Helvetica Neue"/>
           </a:defRPr>
         </a:defPPr>
         <a:lvl1pPr marL="0" marR="0" indent="0" algn="l" defTabSz="914400" rtl="0" fontAlgn="auto" latinLnBrk="1" hangingPunct="0">
@@ -2335,10 +2129,10 @@
         <a:noFill/>
         <a:ln w="25400" cap="flat">
           <a:solidFill>
-            <a:srgbClr val="000000"/>
+            <a:schemeClr val="accent1"/>
           </a:solidFill>
           <a:prstDash val="solid"/>
-          <a:miter lim="400000"/>
+          <a:round/>
         </a:ln>
         <a:effectLst/>
         <a:sp3d/>
@@ -2629,22 +2423,22 @@
         <a:spAutoFit/>
       </a:bodyPr>
       <a:lstStyle>
-        <a:defPPr marL="0" marR="0" indent="0" algn="l" defTabSz="457200" rtl="0" fontAlgn="auto" latinLnBrk="0" hangingPunct="0">
-          <a:lnSpc>
-            <a:spcPct val="100000"/>
-          </a:lnSpc>
-          <a:spcBef>
-            <a:spcPts val="0"/>
-          </a:spcBef>
-          <a:spcAft>
-            <a:spcPts val="0"/>
-          </a:spcAft>
-          <a:buClrTx/>
-          <a:buSzTx/>
-          <a:buFontTx/>
-          <a:buNone/>
-          <a:tabLst/>
-          <a:defRPr b="0" baseline="0" cap="none" i="0" spc="0" strike="noStrike" sz="1100" u="none" kumimoji="0" normalizeH="0">
+        <a:defPPr marL="0" marR="0" indent="0" algn="l" defTabSz="914400" rtl="0" fontAlgn="auto" latinLnBrk="0" hangingPunct="0">
+          <a:lnSpc>
+            <a:spcPct val="100000"/>
+          </a:lnSpc>
+          <a:spcBef>
+            <a:spcPts val="0"/>
+          </a:spcBef>
+          <a:spcAft>
+            <a:spcPts val="0"/>
+          </a:spcAft>
+          <a:buClrTx/>
+          <a:buSzTx/>
+          <a:buFontTx/>
+          <a:buNone/>
+          <a:tabLst/>
+          <a:defRPr b="0" baseline="0" cap="none" i="0" spc="0" strike="noStrike" sz="1800" u="none" kumimoji="0" normalizeH="0">
             <a:ln>
               <a:noFill/>
             </a:ln>
